--- a/progress1/DCSS - PMP - ver 1.0.docx
+++ b/progress1/DCSS - PMP - ver 1.0.docx
@@ -1,6 +1,6 @@
 
 <file path=word/document.xml><?xml version="1.0" encoding="utf-8"?>
-<w:document xmlns:wpc="http://schemas.microsoft.com/office/word/2010/wordprocessingCanvas" xmlns:mc="http://schemas.openxmlformats.org/markup-compatibility/2006" xmlns:o="urn:schemas-microsoft-com:office:office" xmlns:r="http://schemas.openxmlformats.org/officeDocument/2006/relationships" xmlns:m="http://schemas.openxmlformats.org/officeDocument/2006/math" xmlns:v="urn:schemas-microsoft-com:vml" xmlns:wp14="http://schemas.microsoft.com/office/word/2010/wordprocessingDrawing" xmlns:wp="http://schemas.openxmlformats.org/drawingml/2006/wordprocessingDrawing" xmlns:w10="urn:schemas-microsoft-com:office:word" xmlns:w="http://schemas.openxmlformats.org/wordprocessingml/2006/main" xmlns:w14="http://schemas.microsoft.com/office/word/2010/wordml" xmlns:wpg="http://schemas.microsoft.com/office/word/2010/wordprocessingGroup" xmlns:wpi="http://schemas.microsoft.com/office/word/2010/wordprocessingInk" xmlns:wne="http://schemas.microsoft.com/office/word/2006/wordml" xmlns:wps="http://schemas.microsoft.com/office/word/2010/wordprocessingShape" mc:Ignorable="w14 wp14">
+<w:document xmlns:wpc="http://schemas.microsoft.com/office/word/2010/wordprocessingCanvas" xmlns:mo="http://schemas.microsoft.com/office/mac/office/2008/main" xmlns:mc="http://schemas.openxmlformats.org/markup-compatibility/2006" xmlns:mv="urn:schemas-microsoft-com:mac:vml" xmlns:o="urn:schemas-microsoft-com:office:office" xmlns:r="http://schemas.openxmlformats.org/officeDocument/2006/relationships" xmlns:m="http://schemas.openxmlformats.org/officeDocument/2006/math" xmlns:v="urn:schemas-microsoft-com:vml" xmlns:wp14="http://schemas.microsoft.com/office/word/2010/wordprocessingDrawing" xmlns:wp="http://schemas.openxmlformats.org/drawingml/2006/wordprocessingDrawing" xmlns:w10="urn:schemas-microsoft-com:office:word" xmlns:w="http://schemas.openxmlformats.org/wordprocessingml/2006/main" xmlns:w14="http://schemas.microsoft.com/office/word/2010/wordml" xmlns:wpg="http://schemas.microsoft.com/office/word/2010/wordprocessingGroup" xmlns:wpi="http://schemas.microsoft.com/office/word/2010/wordprocessingInk" xmlns:wne="http://schemas.microsoft.com/office/word/2006/wordml" xmlns:wps="http://schemas.microsoft.com/office/word/2010/wordprocessingShape" mc:Ignorable="w14 wp14">
   <w:body>
     <w:p>
       <w:pPr>
@@ -122,6 +122,7 @@
           <w:szCs w:val="32"/>
         </w:rPr>
       </w:pPr>
+      <w:proofErr w:type="spellStart"/>
       <w:r>
         <w:rPr>
           <w:rFonts w:ascii="Times New Roman" w:hAnsi="Times New Roman" w:cs="Times New Roman"/>
@@ -130,8 +131,31 @@
           <w:sz w:val="32"/>
           <w:szCs w:val="32"/>
         </w:rPr>
-        <w:t>Kanokwan Maneerat</w:t>
-      </w:r>
+        <w:t>Kanokwan</w:t>
+      </w:r>
+      <w:proofErr w:type="spellEnd"/>
+      <w:r>
+        <w:rPr>
+          <w:rFonts w:ascii="Times New Roman" w:hAnsi="Times New Roman" w:cs="Times New Roman"/>
+          <w:b/>
+          <w:color w:val="auto"/>
+          <w:sz w:val="32"/>
+          <w:szCs w:val="32"/>
+        </w:rPr>
+        <w:t xml:space="preserve"> </w:t>
+      </w:r>
+      <w:proofErr w:type="spellStart"/>
+      <w:r>
+        <w:rPr>
+          <w:rFonts w:ascii="Times New Roman" w:hAnsi="Times New Roman" w:cs="Times New Roman"/>
+          <w:b/>
+          <w:color w:val="auto"/>
+          <w:sz w:val="32"/>
+          <w:szCs w:val="32"/>
+        </w:rPr>
+        <w:t>Maneerat</w:t>
+      </w:r>
+      <w:proofErr w:type="spellEnd"/>
       <w:r>
         <w:rPr>
           <w:rFonts w:ascii="Times New Roman" w:hAnsi="Times New Roman" w:cs="Times New Roman"/>
@@ -797,6 +821,7 @@
               </w:rPr>
               <w:t xml:space="preserve"> </w:t>
             </w:r>
+            <w:proofErr w:type="spellStart"/>
             <w:r>
               <w:rPr>
                 <w:rFonts w:ascii="Times New Roman" w:hAnsi="Times New Roman" w:cs="Times New Roman"/>
@@ -805,7 +830,18 @@
                 <w:sz w:val="24"/>
                 <w:szCs w:val="24"/>
               </w:rPr>
-              <w:t>ver 0.1</w:t>
+              <w:t>ver</w:t>
+            </w:r>
+            <w:proofErr w:type="spellEnd"/>
+            <w:r>
+              <w:rPr>
+                <w:rFonts w:ascii="Times New Roman" w:hAnsi="Times New Roman" w:cs="Times New Roman"/>
+                <w:bCs/>
+                <w:color w:val="auto"/>
+                <w:sz w:val="24"/>
+                <w:szCs w:val="24"/>
+              </w:rPr>
+              <w:t xml:space="preserve"> 0.1</w:t>
             </w:r>
           </w:p>
         </w:tc>
@@ -947,6 +983,7 @@
                 <w:szCs w:val="24"/>
               </w:rPr>
             </w:pPr>
+            <w:proofErr w:type="spellStart"/>
             <w:r>
               <w:rPr>
                 <w:rFonts w:ascii="Times New Roman" w:hAnsi="Times New Roman" w:cs="Times New Roman"/>
@@ -955,7 +992,18 @@
                 <w:sz w:val="24"/>
                 <w:szCs w:val="24"/>
               </w:rPr>
-              <w:t>Kanokwan &amp; Worapun</w:t>
+              <w:t>Kanokwan</w:t>
+            </w:r>
+            <w:proofErr w:type="spellEnd"/>
+            <w:r>
+              <w:rPr>
+                <w:rFonts w:ascii="Times New Roman" w:hAnsi="Times New Roman" w:cs="Times New Roman"/>
+                <w:bCs/>
+                <w:color w:val="auto"/>
+                <w:sz w:val="24"/>
+                <w:szCs w:val="24"/>
+              </w:rPr>
+              <w:t xml:space="preserve"> &amp; Worapun</w:t>
             </w:r>
           </w:p>
         </w:tc>
@@ -1011,7 +1059,29 @@
                 <w:sz w:val="24"/>
                 <w:szCs w:val="24"/>
               </w:rPr>
-              <w:t xml:space="preserve"> ver 0.2</w:t>
+              <w:t xml:space="preserve"> </w:t>
+            </w:r>
+            <w:proofErr w:type="spellStart"/>
+            <w:r>
+              <w:rPr>
+                <w:rFonts w:ascii="Times New Roman" w:hAnsi="Times New Roman" w:cs="Times New Roman"/>
+                <w:bCs/>
+                <w:color w:val="auto"/>
+                <w:sz w:val="24"/>
+                <w:szCs w:val="24"/>
+              </w:rPr>
+              <w:t>ver</w:t>
+            </w:r>
+            <w:proofErr w:type="spellEnd"/>
+            <w:r>
+              <w:rPr>
+                <w:rFonts w:ascii="Times New Roman" w:hAnsi="Times New Roman" w:cs="Times New Roman"/>
+                <w:bCs/>
+                <w:color w:val="auto"/>
+                <w:sz w:val="24"/>
+                <w:szCs w:val="24"/>
+              </w:rPr>
+              <w:t xml:space="preserve"> 0.2</w:t>
             </w:r>
           </w:p>
         </w:tc>
@@ -1173,6 +1243,7 @@
                 <w:szCs w:val="24"/>
               </w:rPr>
             </w:pPr>
+            <w:proofErr w:type="spellStart"/>
             <w:r>
               <w:rPr>
                 <w:rFonts w:ascii="Times New Roman" w:hAnsi="Times New Roman" w:cs="Times New Roman"/>
@@ -1181,7 +1252,18 @@
                 <w:sz w:val="24"/>
                 <w:szCs w:val="24"/>
               </w:rPr>
-              <w:t>Kanokwan &amp; Worapun</w:t>
+              <w:t>Kanokwan</w:t>
+            </w:r>
+            <w:proofErr w:type="spellEnd"/>
+            <w:r>
+              <w:rPr>
+                <w:rFonts w:ascii="Times New Roman" w:hAnsi="Times New Roman" w:cs="Times New Roman"/>
+                <w:bCs/>
+                <w:color w:val="auto"/>
+                <w:sz w:val="24"/>
+                <w:szCs w:val="24"/>
+              </w:rPr>
+              <w:t xml:space="preserve"> &amp; Worapun</w:t>
             </w:r>
           </w:p>
         </w:tc>
@@ -1236,7 +1318,29 @@
                 <w:sz w:val="24"/>
                 <w:szCs w:val="24"/>
               </w:rPr>
-              <w:t xml:space="preserve"> ver 0.3</w:t>
+              <w:t xml:space="preserve"> </w:t>
+            </w:r>
+            <w:proofErr w:type="spellStart"/>
+            <w:r>
+              <w:rPr>
+                <w:rFonts w:ascii="Times New Roman" w:hAnsi="Times New Roman" w:cs="Times New Roman"/>
+                <w:bCs/>
+                <w:color w:val="auto"/>
+                <w:sz w:val="24"/>
+                <w:szCs w:val="24"/>
+              </w:rPr>
+              <w:t>ver</w:t>
+            </w:r>
+            <w:proofErr w:type="spellEnd"/>
+            <w:r>
+              <w:rPr>
+                <w:rFonts w:ascii="Times New Roman" w:hAnsi="Times New Roman" w:cs="Times New Roman"/>
+                <w:bCs/>
+                <w:color w:val="auto"/>
+                <w:sz w:val="24"/>
+                <w:szCs w:val="24"/>
+              </w:rPr>
+              <w:t xml:space="preserve"> 0.3</w:t>
             </w:r>
           </w:p>
         </w:tc>
@@ -1387,6 +1491,7 @@
                 <w:szCs w:val="24"/>
               </w:rPr>
             </w:pPr>
+            <w:proofErr w:type="spellStart"/>
             <w:r>
               <w:rPr>
                 <w:rFonts w:ascii="Times New Roman" w:hAnsi="Times New Roman" w:cs="Times New Roman"/>
@@ -1395,7 +1500,18 @@
                 <w:sz w:val="24"/>
                 <w:szCs w:val="24"/>
               </w:rPr>
-              <w:t>Kanokwan &amp; Worapun</w:t>
+              <w:t>Kanokwan</w:t>
+            </w:r>
+            <w:proofErr w:type="spellEnd"/>
+            <w:r>
+              <w:rPr>
+                <w:rFonts w:ascii="Times New Roman" w:hAnsi="Times New Roman" w:cs="Times New Roman"/>
+                <w:bCs/>
+                <w:color w:val="auto"/>
+                <w:sz w:val="24"/>
+                <w:szCs w:val="24"/>
+              </w:rPr>
+              <w:t xml:space="preserve"> &amp; Worapun</w:t>
             </w:r>
           </w:p>
         </w:tc>
@@ -1450,7 +1566,29 @@
                 <w:sz w:val="24"/>
                 <w:szCs w:val="24"/>
               </w:rPr>
-              <w:t xml:space="preserve"> ver 0.4</w:t>
+              <w:t xml:space="preserve"> </w:t>
+            </w:r>
+            <w:proofErr w:type="spellStart"/>
+            <w:r>
+              <w:rPr>
+                <w:rFonts w:ascii="Times New Roman" w:hAnsi="Times New Roman" w:cs="Times New Roman"/>
+                <w:bCs/>
+                <w:color w:val="auto"/>
+                <w:sz w:val="24"/>
+                <w:szCs w:val="24"/>
+              </w:rPr>
+              <w:t>ver</w:t>
+            </w:r>
+            <w:proofErr w:type="spellEnd"/>
+            <w:r>
+              <w:rPr>
+                <w:rFonts w:ascii="Times New Roman" w:hAnsi="Times New Roman" w:cs="Times New Roman"/>
+                <w:bCs/>
+                <w:color w:val="auto"/>
+                <w:sz w:val="24"/>
+                <w:szCs w:val="24"/>
+              </w:rPr>
+              <w:t xml:space="preserve"> 0.4</w:t>
             </w:r>
           </w:p>
         </w:tc>
@@ -1590,6 +1728,7 @@
                 <w:szCs w:val="24"/>
               </w:rPr>
             </w:pPr>
+            <w:proofErr w:type="spellStart"/>
             <w:r>
               <w:rPr>
                 <w:rFonts w:ascii="Times New Roman" w:hAnsi="Times New Roman" w:cs="Times New Roman"/>
@@ -1598,7 +1737,18 @@
                 <w:sz w:val="24"/>
                 <w:szCs w:val="24"/>
               </w:rPr>
-              <w:t>Kanokwan &amp; Worapun</w:t>
+              <w:t>Kanokwan</w:t>
+            </w:r>
+            <w:proofErr w:type="spellEnd"/>
+            <w:r>
+              <w:rPr>
+                <w:rFonts w:ascii="Times New Roman" w:hAnsi="Times New Roman" w:cs="Times New Roman"/>
+                <w:bCs/>
+                <w:color w:val="auto"/>
+                <w:sz w:val="24"/>
+                <w:szCs w:val="24"/>
+              </w:rPr>
+              <w:t xml:space="preserve"> &amp; Worapun</w:t>
             </w:r>
           </w:p>
         </w:tc>
@@ -1653,7 +1803,29 @@
                 <w:sz w:val="24"/>
                 <w:szCs w:val="24"/>
               </w:rPr>
-              <w:t xml:space="preserve"> ver 0.5</w:t>
+              <w:t xml:space="preserve"> </w:t>
+            </w:r>
+            <w:proofErr w:type="spellStart"/>
+            <w:r>
+              <w:rPr>
+                <w:rFonts w:ascii="Times New Roman" w:hAnsi="Times New Roman" w:cs="Times New Roman"/>
+                <w:bCs/>
+                <w:color w:val="auto"/>
+                <w:sz w:val="24"/>
+                <w:szCs w:val="24"/>
+              </w:rPr>
+              <w:t>ver</w:t>
+            </w:r>
+            <w:proofErr w:type="spellEnd"/>
+            <w:r>
+              <w:rPr>
+                <w:rFonts w:ascii="Times New Roman" w:hAnsi="Times New Roman" w:cs="Times New Roman"/>
+                <w:bCs/>
+                <w:color w:val="auto"/>
+                <w:sz w:val="24"/>
+                <w:szCs w:val="24"/>
+              </w:rPr>
+              <w:t xml:space="preserve"> 0.5</w:t>
             </w:r>
           </w:p>
         </w:tc>
@@ -1793,6 +1965,7 @@
                 <w:szCs w:val="24"/>
               </w:rPr>
             </w:pPr>
+            <w:proofErr w:type="spellStart"/>
             <w:r>
               <w:rPr>
                 <w:rFonts w:ascii="Times New Roman" w:hAnsi="Times New Roman" w:cs="Times New Roman"/>
@@ -1801,7 +1974,18 @@
                 <w:sz w:val="24"/>
                 <w:szCs w:val="24"/>
               </w:rPr>
-              <w:t>Kanokwan &amp; Worapun</w:t>
+              <w:t>Kanokwan</w:t>
+            </w:r>
+            <w:proofErr w:type="spellEnd"/>
+            <w:r>
+              <w:rPr>
+                <w:rFonts w:ascii="Times New Roman" w:hAnsi="Times New Roman" w:cs="Times New Roman"/>
+                <w:bCs/>
+                <w:color w:val="auto"/>
+                <w:sz w:val="24"/>
+                <w:szCs w:val="24"/>
+              </w:rPr>
+              <w:t xml:space="preserve"> &amp; Worapun</w:t>
             </w:r>
           </w:p>
         </w:tc>
@@ -1856,7 +2040,29 @@
                 <w:sz w:val="24"/>
                 <w:szCs w:val="24"/>
               </w:rPr>
-              <w:t xml:space="preserve"> ver 0.6</w:t>
+              <w:t xml:space="preserve"> </w:t>
+            </w:r>
+            <w:proofErr w:type="spellStart"/>
+            <w:r>
+              <w:rPr>
+                <w:rFonts w:ascii="Times New Roman" w:hAnsi="Times New Roman" w:cs="Times New Roman"/>
+                <w:bCs/>
+                <w:color w:val="auto"/>
+                <w:sz w:val="24"/>
+                <w:szCs w:val="24"/>
+              </w:rPr>
+              <w:t>ver</w:t>
+            </w:r>
+            <w:proofErr w:type="spellEnd"/>
+            <w:r>
+              <w:rPr>
+                <w:rFonts w:ascii="Times New Roman" w:hAnsi="Times New Roman" w:cs="Times New Roman"/>
+                <w:bCs/>
+                <w:color w:val="auto"/>
+                <w:sz w:val="24"/>
+                <w:szCs w:val="24"/>
+              </w:rPr>
+              <w:t xml:space="preserve"> 0.6</w:t>
             </w:r>
           </w:p>
         </w:tc>
@@ -1996,6 +2202,7 @@
                 <w:szCs w:val="24"/>
               </w:rPr>
             </w:pPr>
+            <w:proofErr w:type="spellStart"/>
             <w:r>
               <w:rPr>
                 <w:rFonts w:ascii="Times New Roman" w:hAnsi="Times New Roman" w:cs="Times New Roman"/>
@@ -2004,7 +2211,18 @@
                 <w:sz w:val="24"/>
                 <w:szCs w:val="24"/>
               </w:rPr>
-              <w:t>Kanokwan &amp; Worapun</w:t>
+              <w:t>Kanokwan</w:t>
+            </w:r>
+            <w:proofErr w:type="spellEnd"/>
+            <w:r>
+              <w:rPr>
+                <w:rFonts w:ascii="Times New Roman" w:hAnsi="Times New Roman" w:cs="Times New Roman"/>
+                <w:bCs/>
+                <w:color w:val="auto"/>
+                <w:sz w:val="24"/>
+                <w:szCs w:val="24"/>
+              </w:rPr>
+              <w:t xml:space="preserve"> &amp; Worapun</w:t>
             </w:r>
           </w:p>
         </w:tc>
@@ -2059,7 +2277,29 @@
                 <w:sz w:val="24"/>
                 <w:szCs w:val="24"/>
               </w:rPr>
-              <w:t xml:space="preserve"> ver 0.7</w:t>
+              <w:t xml:space="preserve"> </w:t>
+            </w:r>
+            <w:proofErr w:type="spellStart"/>
+            <w:r>
+              <w:rPr>
+                <w:rFonts w:ascii="Times New Roman" w:hAnsi="Times New Roman" w:cs="Times New Roman"/>
+                <w:bCs/>
+                <w:color w:val="auto"/>
+                <w:sz w:val="24"/>
+                <w:szCs w:val="24"/>
+              </w:rPr>
+              <w:t>ver</w:t>
+            </w:r>
+            <w:proofErr w:type="spellEnd"/>
+            <w:r>
+              <w:rPr>
+                <w:rFonts w:ascii="Times New Roman" w:hAnsi="Times New Roman" w:cs="Times New Roman"/>
+                <w:bCs/>
+                <w:color w:val="auto"/>
+                <w:sz w:val="24"/>
+                <w:szCs w:val="24"/>
+              </w:rPr>
+              <w:t xml:space="preserve"> 0.7</w:t>
             </w:r>
           </w:p>
         </w:tc>
@@ -2199,6 +2439,7 @@
                 <w:szCs w:val="24"/>
               </w:rPr>
             </w:pPr>
+            <w:proofErr w:type="spellStart"/>
             <w:r>
               <w:rPr>
                 <w:rFonts w:ascii="Times New Roman" w:hAnsi="Times New Roman" w:cs="Times New Roman"/>
@@ -2207,7 +2448,18 @@
                 <w:sz w:val="24"/>
                 <w:szCs w:val="24"/>
               </w:rPr>
-              <w:t>Kanokwan &amp; Worapun</w:t>
+              <w:t>Kanokwan</w:t>
+            </w:r>
+            <w:proofErr w:type="spellEnd"/>
+            <w:r>
+              <w:rPr>
+                <w:rFonts w:ascii="Times New Roman" w:hAnsi="Times New Roman" w:cs="Times New Roman"/>
+                <w:bCs/>
+                <w:color w:val="auto"/>
+                <w:sz w:val="24"/>
+                <w:szCs w:val="24"/>
+              </w:rPr>
+              <w:t xml:space="preserve"> &amp; Worapun</w:t>
             </w:r>
           </w:p>
         </w:tc>
@@ -2243,7 +2495,29 @@
                 <w:sz w:val="24"/>
                 <w:szCs w:val="24"/>
               </w:rPr>
-              <w:t xml:space="preserve">DCSS - PMP – ver 0.8 </w:t>
+              <w:t xml:space="preserve">DCSS - PMP – </w:t>
+            </w:r>
+            <w:proofErr w:type="spellStart"/>
+            <w:r>
+              <w:rPr>
+                <w:rFonts w:ascii="Times New Roman" w:hAnsi="Times New Roman" w:cs="Times New Roman"/>
+                <w:bCs/>
+                <w:color w:val="auto"/>
+                <w:sz w:val="24"/>
+                <w:szCs w:val="24"/>
+              </w:rPr>
+              <w:t>ver</w:t>
+            </w:r>
+            <w:proofErr w:type="spellEnd"/>
+            <w:r>
+              <w:rPr>
+                <w:rFonts w:ascii="Times New Roman" w:hAnsi="Times New Roman" w:cs="Times New Roman"/>
+                <w:bCs/>
+                <w:color w:val="auto"/>
+                <w:sz w:val="24"/>
+                <w:szCs w:val="24"/>
+              </w:rPr>
+              <w:t xml:space="preserve"> 0.8 </w:t>
             </w:r>
           </w:p>
         </w:tc>
@@ -2393,6 +2667,7 @@
                 <w:szCs w:val="24"/>
               </w:rPr>
             </w:pPr>
+            <w:proofErr w:type="spellStart"/>
             <w:r>
               <w:rPr>
                 <w:rFonts w:ascii="Times New Roman" w:hAnsi="Times New Roman" w:cs="Times New Roman"/>
@@ -2401,7 +2676,18 @@
                 <w:sz w:val="24"/>
                 <w:szCs w:val="24"/>
               </w:rPr>
-              <w:t>Kanokwan &amp; Worapun</w:t>
+              <w:t>Kanokwan</w:t>
+            </w:r>
+            <w:proofErr w:type="spellEnd"/>
+            <w:r>
+              <w:rPr>
+                <w:rFonts w:ascii="Times New Roman" w:hAnsi="Times New Roman" w:cs="Times New Roman"/>
+                <w:bCs/>
+                <w:color w:val="auto"/>
+                <w:sz w:val="24"/>
+                <w:szCs w:val="24"/>
+              </w:rPr>
+              <w:t xml:space="preserve"> &amp; Worapun</w:t>
             </w:r>
           </w:p>
         </w:tc>
@@ -2437,8 +2723,9 @@
                 <w:sz w:val="24"/>
                 <w:szCs w:val="24"/>
               </w:rPr>
-              <w:t xml:space="preserve">DCSS - PMP – ver </w:t>
-            </w:r>
+              <w:t xml:space="preserve">DCSS - PMP – </w:t>
+            </w:r>
+            <w:proofErr w:type="spellStart"/>
             <w:r>
               <w:rPr>
                 <w:rFonts w:ascii="Times New Roman" w:hAnsi="Times New Roman" w:cs="Times New Roman"/>
@@ -2447,8 +2734,9 @@
                 <w:sz w:val="24"/>
                 <w:szCs w:val="24"/>
               </w:rPr>
-              <w:t>1.0</w:t>
-            </w:r>
+              <w:t>ver</w:t>
+            </w:r>
+            <w:proofErr w:type="spellEnd"/>
             <w:r>
               <w:rPr>
                 <w:rFonts w:ascii="Times New Roman" w:hAnsi="Times New Roman" w:cs="Times New Roman"/>
@@ -2457,7 +2745,7 @@
                 <w:sz w:val="24"/>
                 <w:szCs w:val="24"/>
               </w:rPr>
-              <w:t xml:space="preserve"> </w:t>
+              <w:t xml:space="preserve"> 1.0 </w:t>
             </w:r>
           </w:p>
         </w:tc>
@@ -2545,17 +2833,7 @@
                 <w:sz w:val="24"/>
                 <w:szCs w:val="24"/>
               </w:rPr>
-              <w:t>07/30</w:t>
-            </w:r>
-            <w:r>
-              <w:rPr>
-                <w:rFonts w:ascii="Times New Roman" w:hAnsi="Times New Roman" w:cs="Times New Roman"/>
-                <w:bCs/>
-                <w:color w:val="auto"/>
-                <w:sz w:val="24"/>
-                <w:szCs w:val="24"/>
-              </w:rPr>
-              <w:t>/2014</w:t>
+              <w:t>07/30/2014</w:t>
             </w:r>
           </w:p>
         </w:tc>
@@ -2607,6 +2885,7 @@
                 <w:szCs w:val="24"/>
               </w:rPr>
             </w:pPr>
+            <w:proofErr w:type="spellStart"/>
             <w:r>
               <w:rPr>
                 <w:rFonts w:ascii="Times New Roman" w:hAnsi="Times New Roman" w:cs="Times New Roman"/>
@@ -2615,7 +2894,18 @@
                 <w:sz w:val="24"/>
                 <w:szCs w:val="24"/>
               </w:rPr>
-              <w:t>Kanokwan &amp; Worapun</w:t>
+              <w:t>Kanokwan</w:t>
+            </w:r>
+            <w:proofErr w:type="spellEnd"/>
+            <w:r>
+              <w:rPr>
+                <w:rFonts w:ascii="Times New Roman" w:hAnsi="Times New Roman" w:cs="Times New Roman"/>
+                <w:bCs/>
+                <w:color w:val="auto"/>
+                <w:sz w:val="24"/>
+                <w:szCs w:val="24"/>
+              </w:rPr>
+              <w:t xml:space="preserve"> &amp; Worapun</w:t>
             </w:r>
           </w:p>
         </w:tc>
@@ -2653,8 +2943,6 @@
           <w:color w:val="auto"/>
         </w:rPr>
       </w:pPr>
-      <w:bookmarkStart w:id="0" w:name="_GoBack"/>
-      <w:bookmarkEnd w:id="0"/>
     </w:p>
     <w:p>
       <w:pPr>
@@ -6474,28 +6762,6 @@
       <w:pPr>
         <w:pStyle w:val="Heading1"/>
         <w:rPr>
-          <w:rFonts w:ascii="Times New Roman" w:eastAsia="Arial" w:hAnsi="Times New Roman" w:cs="Times New Roman"/>
-          <w:kern w:val="0"/>
-          <w:sz w:val="28"/>
-          <w:szCs w:val="36"/>
-        </w:rPr>
-      </w:pPr>
-    </w:p>
-    <w:p>
-      <w:pPr>
-        <w:pStyle w:val="Heading1"/>
-        <w:rPr>
-          <w:rFonts w:ascii="Times New Roman" w:eastAsia="Arial" w:hAnsi="Times New Roman" w:cs="Times New Roman"/>
-          <w:kern w:val="0"/>
-          <w:sz w:val="28"/>
-          <w:szCs w:val="36"/>
-        </w:rPr>
-      </w:pPr>
-    </w:p>
-    <w:p>
-      <w:pPr>
-        <w:pStyle w:val="Heading1"/>
-        <w:rPr>
           <w:rFonts w:ascii="Times New Roman" w:hAnsi="Times New Roman" w:cs="Times New Roman"/>
           <w:b w:val="0"/>
           <w:bCs w:val="0"/>
@@ -6503,16 +6769,19 @@
           <w:szCs w:val="44"/>
         </w:rPr>
       </w:pPr>
-      <w:bookmarkStart w:id="1" w:name="_Toc393535964"/>
+      <w:bookmarkStart w:id="0" w:name="_Toc393535964"/>
+      <w:bookmarkStart w:id="1" w:name="_GoBack"/>
+      <w:bookmarkEnd w:id="1"/>
       <w:r>
         <w:rPr>
           <w:rFonts w:ascii="Times New Roman" w:hAnsi="Times New Roman" w:cs="Times New Roman"/>
           <w:sz w:val="36"/>
           <w:szCs w:val="44"/>
         </w:rPr>
+        <w:lastRenderedPageBreak/>
         <w:t>Chapter One: Introduction</w:t>
       </w:r>
-      <w:bookmarkEnd w:id="1"/>
+      <w:bookmarkEnd w:id="0"/>
     </w:p>
     <w:p>
       <w:pPr>
@@ -7282,7 +7551,23 @@
           <w:rFonts w:ascii="Times New Roman" w:hAnsi="Times New Roman" w:cs="Times New Roman"/>
           <w:color w:val="auto"/>
         </w:rPr>
-        <w:t xml:space="preserve"> on iOS </w:t>
+        <w:t xml:space="preserve"> on </w:t>
+      </w:r>
+      <w:proofErr w:type="spellStart"/>
+      <w:r>
+        <w:rPr>
+          <w:rFonts w:ascii="Times New Roman" w:hAnsi="Times New Roman" w:cs="Times New Roman"/>
+          <w:color w:val="auto"/>
+        </w:rPr>
+        <w:t>iOS</w:t>
+      </w:r>
+      <w:proofErr w:type="spellEnd"/>
+      <w:r>
+        <w:rPr>
+          <w:rFonts w:ascii="Times New Roman" w:hAnsi="Times New Roman" w:cs="Times New Roman"/>
+          <w:color w:val="auto"/>
+        </w:rPr>
+        <w:t xml:space="preserve"> </w:t>
       </w:r>
       <w:r>
         <w:rPr>
@@ -9192,7 +9477,17 @@
           <w:sz w:val="24"/>
           <w:szCs w:val="32"/>
         </w:rPr>
-        <w:t>. This provides convenience to the p</w:t>
+        <w:t xml:space="preserve">. This provides convenience to the </w:t>
+      </w:r>
+      <w:proofErr w:type="gramStart"/>
+      <w:r>
+        <w:rPr>
+          <w:rFonts w:ascii="Times New Roman" w:hAnsi="Times New Roman" w:cs="Times New Roman"/>
+          <w:color w:val="auto"/>
+          <w:sz w:val="24"/>
+          <w:szCs w:val="32"/>
+        </w:rPr>
+        <w:t>p</w:t>
       </w:r>
       <w:r>
         <w:rPr>
@@ -9211,7 +9506,17 @@
           <w:sz w:val="24"/>
           <w:szCs w:val="32"/>
         </w:rPr>
-        <w:t xml:space="preserve">s as they </w:t>
+        <w:t>s</w:t>
+      </w:r>
+      <w:proofErr w:type="gramEnd"/>
+      <w:r>
+        <w:rPr>
+          <w:rFonts w:ascii="Times New Roman" w:hAnsi="Times New Roman" w:cs="Times New Roman"/>
+          <w:color w:val="auto"/>
+          <w:sz w:val="24"/>
+          <w:szCs w:val="32"/>
+        </w:rPr>
+        <w:t xml:space="preserve"> as they </w:t>
       </w:r>
       <w:r>
         <w:rPr>
@@ -9460,6 +9765,7 @@
         </w:rPr>
         <w:t xml:space="preserve"> </w:t>
       </w:r>
+      <w:proofErr w:type="gramStart"/>
       <w:r>
         <w:rPr>
           <w:rStyle w:val="words"/>
@@ -9489,6 +9795,7 @@
         </w:rPr>
         <w:t>appointment</w:t>
       </w:r>
+      <w:proofErr w:type="gramEnd"/>
       <w:r>
         <w:rPr>
           <w:rFonts w:ascii="Times New Roman" w:hAnsi="Times New Roman" w:cs="Times New Roman"/>
@@ -9999,7 +10306,6 @@
           <w:sz w:val="24"/>
           <w:szCs w:val="32"/>
         </w:rPr>
-        <w:lastRenderedPageBreak/>
         <w:br w:type="page"/>
       </w:r>
     </w:p>
@@ -10198,7 +10504,31 @@
                 <w:sz w:val="24"/>
                 <w:szCs w:val="32"/>
               </w:rPr>
-              <w:t>No. of copies</w:t>
+              <w:t xml:space="preserve">No. </w:t>
+            </w:r>
+            <w:proofErr w:type="gramStart"/>
+            <w:r>
+              <w:rPr>
+                <w:rFonts w:ascii="Times New Roman" w:hAnsi="Times New Roman" w:cs="Times New Roman"/>
+                <w:b/>
+                <w:bCs/>
+                <w:color w:val="auto"/>
+                <w:sz w:val="24"/>
+                <w:szCs w:val="32"/>
+              </w:rPr>
+              <w:t>of</w:t>
+            </w:r>
+            <w:proofErr w:type="gramEnd"/>
+            <w:r>
+              <w:rPr>
+                <w:rFonts w:ascii="Times New Roman" w:hAnsi="Times New Roman" w:cs="Times New Roman"/>
+                <w:b/>
+                <w:bCs/>
+                <w:color w:val="auto"/>
+                <w:sz w:val="24"/>
+                <w:szCs w:val="32"/>
+              </w:rPr>
+              <w:t xml:space="preserve"> copies</w:t>
             </w:r>
           </w:p>
         </w:tc>
@@ -12599,7 +12929,27 @@
           <w:szCs w:val="32"/>
         </w:rPr>
         <w:tab/>
-        <w:t>Test activities for sample checks to verify a system (or product, solution) has the right quality for deployment or usage. Often acceptance test is done by customer [IEEE90]</w:t>
+        <w:t xml:space="preserve">Test activities for sample checks to verify a system (or product, solution) has the right quality for deployment or usage. </w:t>
+      </w:r>
+      <w:proofErr w:type="gramStart"/>
+      <w:r>
+        <w:rPr>
+          <w:rFonts w:ascii="Times New Roman" w:hAnsi="Times New Roman" w:cs="Times New Roman"/>
+          <w:color w:val="auto"/>
+          <w:sz w:val="24"/>
+          <w:szCs w:val="32"/>
+        </w:rPr>
+        <w:t>Often acceptance test is done by customer</w:t>
+      </w:r>
+      <w:proofErr w:type="gramEnd"/>
+      <w:r>
+        <w:rPr>
+          <w:rFonts w:ascii="Times New Roman" w:hAnsi="Times New Roman" w:cs="Times New Roman"/>
+          <w:color w:val="auto"/>
+          <w:sz w:val="24"/>
+          <w:szCs w:val="32"/>
+        </w:rPr>
+        <w:t xml:space="preserve"> [IEEE90]</w:t>
       </w:r>
     </w:p>
     <w:p>
@@ -13223,7 +13573,27 @@
           <w:szCs w:val="32"/>
         </w:rPr>
         <w:tab/>
-        <w:t xml:space="preserve">The ability to trace the history, application or location of an item or activities, by means of recorded identification. The establishment and maintenance of relationships between such items. Horizontal traceability describes the relationship between work products of the same type (e.g. customer requirement). Vertical traceability describes the relationship between work </w:t>
+        <w:t xml:space="preserve">The ability to trace the history, application or location of an item or activities, by means of recorded identification. </w:t>
+      </w:r>
+      <w:proofErr w:type="gramStart"/>
+      <w:r>
+        <w:rPr>
+          <w:rFonts w:ascii="Times New Roman" w:hAnsi="Times New Roman" w:cs="Times New Roman"/>
+          <w:color w:val="auto"/>
+          <w:sz w:val="24"/>
+          <w:szCs w:val="32"/>
+        </w:rPr>
+        <w:t>The establishment and maintenance of relationships between such items.</w:t>
+      </w:r>
+      <w:proofErr w:type="gramEnd"/>
+      <w:r>
+        <w:rPr>
+          <w:rFonts w:ascii="Times New Roman" w:hAnsi="Times New Roman" w:cs="Times New Roman"/>
+          <w:color w:val="auto"/>
+          <w:sz w:val="24"/>
+          <w:szCs w:val="32"/>
+        </w:rPr>
+        <w:t xml:space="preserve"> Horizontal traceability describes the relationship between work products of the same type (e.g. customer requirement). Vertical traceability describes the relationship between work </w:t>
       </w:r>
       <w:r>
         <w:rPr>
@@ -13293,7 +13663,26 @@
           <w:szCs w:val="32"/>
         </w:rPr>
         <w:tab/>
-        <w:t>A test of individual programs or modules in order to remove design or programming errors. [IEEE90]</w:t>
+      </w:r>
+      <w:proofErr w:type="gramStart"/>
+      <w:r>
+        <w:rPr>
+          <w:rFonts w:ascii="Times New Roman" w:hAnsi="Times New Roman" w:cs="Times New Roman"/>
+          <w:color w:val="auto"/>
+          <w:sz w:val="24"/>
+          <w:szCs w:val="32"/>
+        </w:rPr>
+        <w:t>A</w:t>
+      </w:r>
+      <w:proofErr w:type="gramEnd"/>
+      <w:r>
+        <w:rPr>
+          <w:rFonts w:ascii="Times New Roman" w:hAnsi="Times New Roman" w:cs="Times New Roman"/>
+          <w:color w:val="auto"/>
+          <w:sz w:val="24"/>
+          <w:szCs w:val="32"/>
+        </w:rPr>
+        <w:t xml:space="preserve"> test of individual programs or modules in order to remove design or programming errors. [IEEE90]</w:t>
       </w:r>
     </w:p>
     <w:p>
@@ -13337,7 +13726,27 @@
           <w:szCs w:val="32"/>
         </w:rPr>
         <w:tab/>
-        <w:t>Confirmation by examination and provision of objective evidence that the particular requirements for a specific intended use a fulfilled (“doing the right thing”).Part of quality control.</w:t>
+        <w:t>Confirmation by examination and provision of objective evidence that the particular requirements for a specific intended use a fulfilled (“doing the right thing”)</w:t>
+      </w:r>
+      <w:proofErr w:type="gramStart"/>
+      <w:r>
+        <w:rPr>
+          <w:rFonts w:ascii="Times New Roman" w:hAnsi="Times New Roman" w:cs="Times New Roman"/>
+          <w:color w:val="auto"/>
+          <w:sz w:val="24"/>
+          <w:szCs w:val="32"/>
+        </w:rPr>
+        <w:t>.Part</w:t>
+      </w:r>
+      <w:proofErr w:type="gramEnd"/>
+      <w:r>
+        <w:rPr>
+          <w:rFonts w:ascii="Times New Roman" w:hAnsi="Times New Roman" w:cs="Times New Roman"/>
+          <w:color w:val="auto"/>
+          <w:sz w:val="24"/>
+          <w:szCs w:val="32"/>
+        </w:rPr>
+        <w:t xml:space="preserve"> of quality control.</w:t>
       </w:r>
     </w:p>
     <w:p>
@@ -13443,7 +13852,27 @@
           <w:sz w:val="24"/>
           <w:szCs w:val="32"/>
         </w:rPr>
-        <w:t>. Part of quality control. [IEEE90]</w:t>
+        <w:t xml:space="preserve">. </w:t>
+      </w:r>
+      <w:proofErr w:type="gramStart"/>
+      <w:r>
+        <w:rPr>
+          <w:rFonts w:ascii="Times New Roman" w:hAnsi="Times New Roman" w:cs="Times New Roman"/>
+          <w:color w:val="auto"/>
+          <w:sz w:val="24"/>
+          <w:szCs w:val="32"/>
+        </w:rPr>
+        <w:t>Part of quality control.</w:t>
+      </w:r>
+      <w:proofErr w:type="gramEnd"/>
+      <w:r>
+        <w:rPr>
+          <w:rFonts w:ascii="Times New Roman" w:hAnsi="Times New Roman" w:cs="Times New Roman"/>
+          <w:color w:val="auto"/>
+          <w:sz w:val="24"/>
+          <w:szCs w:val="32"/>
+        </w:rPr>
+        <w:t xml:space="preserve"> [IEEE90]</w:t>
       </w:r>
       <w:r>
         <w:rPr>
@@ -13478,6 +13907,7 @@
           <w:szCs w:val="32"/>
         </w:rPr>
       </w:pPr>
+      <w:proofErr w:type="gramStart"/>
       <w:r>
         <w:rPr>
           <w:rFonts w:ascii="Times New Roman" w:hAnsi="Times New Roman" w:cs="Times New Roman"/>
@@ -13495,7 +13925,17 @@
           <w:szCs w:val="32"/>
         </w:rPr>
         <w:tab/>
-        <w:t>two-dimensional barcodes that can be read by many cell phones and smartphones. The codes, which are small squares with black and white patterns, appear in a variety of places, such as magazine and newspaper ads. A QR code is used to encode some sort of information, such as text or a URL.</w:t>
+        <w:t>two-dimensional barcodes that can be read by many cell phones and smartphones.</w:t>
+      </w:r>
+      <w:proofErr w:type="gramEnd"/>
+      <w:r>
+        <w:rPr>
+          <w:rFonts w:ascii="Times New Roman" w:hAnsi="Times New Roman" w:cs="Times New Roman"/>
+          <w:color w:val="auto"/>
+          <w:sz w:val="24"/>
+          <w:szCs w:val="32"/>
+        </w:rPr>
+        <w:t xml:space="preserve"> The codes, which are small squares with black and white patterns, appear in a variety of places, such as magazine and newspaper ads. A QR code is used to encode some sort of information, such as text or a URL.</w:t>
       </w:r>
     </w:p>
     <w:p>
@@ -13795,7 +14235,27 @@
           <w:sz w:val="24"/>
           <w:szCs w:val="24"/>
         </w:rPr>
-        <w:t>Iterative and Incremental development is a process that separates the large feature into small chucks. Planning, requirement analysis, design, development, testing, and evaluation are repeated in cycle for each chunk. In each iteration, addition features are designed, developed, tested, and integrated with the pre-developed features until a fully functional software system is ready to be deployed to customers.</w:t>
+        <w:t xml:space="preserve">Iterative and Incremental development is a process that separates the large feature into small chucks. Planning, requirement analysis, design, development, testing, and evaluation are repeated in cycle for each chunk. </w:t>
+      </w:r>
+      <w:proofErr w:type="gramStart"/>
+      <w:r>
+        <w:rPr>
+          <w:rFonts w:ascii="Times New Roman" w:hAnsi="Times New Roman" w:cs="Times New Roman"/>
+          <w:color w:val="auto"/>
+          <w:sz w:val="24"/>
+          <w:szCs w:val="24"/>
+        </w:rPr>
+        <w:t>In each iteration</w:t>
+      </w:r>
+      <w:proofErr w:type="gramEnd"/>
+      <w:r>
+        <w:rPr>
+          <w:rFonts w:ascii="Times New Roman" w:hAnsi="Times New Roman" w:cs="Times New Roman"/>
+          <w:color w:val="auto"/>
+          <w:sz w:val="24"/>
+          <w:szCs w:val="24"/>
+        </w:rPr>
+        <w:t>, addition features are designed, developed, tested, and integrated with the pre-developed features until a fully functional software system is ready to be deployed to customers.</w:t>
       </w:r>
     </w:p>
     <w:p>
@@ -13828,6 +14288,7 @@
           <w:sz w:val="28"/>
           <w:szCs w:val="36"/>
           <w:cs/>
+          <w:lang w:bidi="ar-SA"/>
         </w:rPr>
         <w:drawing>
           <wp:inline distT="0" distB="0" distL="0" distR="0" wp14:anchorId="1C1FD1DA" wp14:editId="0BC25856">
@@ -14197,6 +14658,7 @@
           <w:szCs w:val="22"/>
         </w:rPr>
       </w:pPr>
+      <w:proofErr w:type="spellStart"/>
       <w:r>
         <w:rPr>
           <w:rFonts w:ascii="Times New Roman" w:eastAsia="Times New Roman" w:hAnsi="Times New Roman" w:cs="Times New Roman"/>
@@ -14206,7 +14668,19 @@
           <w:kern w:val="36"/>
           <w:szCs w:val="22"/>
         </w:rPr>
-        <w:t xml:space="preserve">CodeIgniter version </w:t>
+        <w:t>CodeIgniter</w:t>
+      </w:r>
+      <w:proofErr w:type="spellEnd"/>
+      <w:r>
+        <w:rPr>
+          <w:rFonts w:ascii="Times New Roman" w:eastAsia="Times New Roman" w:hAnsi="Times New Roman" w:cs="Times New Roman"/>
+          <w:b/>
+          <w:bCs/>
+          <w:color w:val="auto"/>
+          <w:kern w:val="36"/>
+          <w:szCs w:val="22"/>
+        </w:rPr>
+        <w:t xml:space="preserve"> version </w:t>
       </w:r>
       <w:r>
         <w:rPr>
@@ -14244,6 +14718,7 @@
           <w:szCs w:val="22"/>
         </w:rPr>
       </w:pPr>
+      <w:proofErr w:type="spellStart"/>
       <w:r>
         <w:rPr>
           <w:rFonts w:ascii="Times New Roman" w:eastAsia="Times New Roman" w:hAnsi="Times New Roman" w:cs="Times New Roman"/>
@@ -14251,7 +14726,37 @@
           <w:kern w:val="36"/>
           <w:szCs w:val="22"/>
         </w:rPr>
-        <w:t>CodeIgniter is an open source web application development framework. CodeIgniter allows user to use both HTML and PHP language and also support fully MVC pattern.</w:t>
+        <w:t>CodeIgniter</w:t>
+      </w:r>
+      <w:proofErr w:type="spellEnd"/>
+      <w:r>
+        <w:rPr>
+          <w:rFonts w:ascii="Times New Roman" w:eastAsia="Times New Roman" w:hAnsi="Times New Roman" w:cs="Times New Roman"/>
+          <w:color w:val="auto"/>
+          <w:kern w:val="36"/>
+          <w:szCs w:val="22"/>
+        </w:rPr>
+        <w:t xml:space="preserve"> is an open source web application development framework. </w:t>
+      </w:r>
+      <w:proofErr w:type="spellStart"/>
+      <w:r>
+        <w:rPr>
+          <w:rFonts w:ascii="Times New Roman" w:eastAsia="Times New Roman" w:hAnsi="Times New Roman" w:cs="Times New Roman"/>
+          <w:color w:val="auto"/>
+          <w:kern w:val="36"/>
+          <w:szCs w:val="22"/>
+        </w:rPr>
+        <w:t>CodeIgniter</w:t>
+      </w:r>
+      <w:proofErr w:type="spellEnd"/>
+      <w:r>
+        <w:rPr>
+          <w:rFonts w:ascii="Times New Roman" w:eastAsia="Times New Roman" w:hAnsi="Times New Roman" w:cs="Times New Roman"/>
+          <w:color w:val="auto"/>
+          <w:kern w:val="36"/>
+          <w:szCs w:val="22"/>
+        </w:rPr>
+        <w:t xml:space="preserve"> allows user to use both HTML and PHP language and also support fully MVC pattern.</w:t>
       </w:r>
     </w:p>
     <w:p>
@@ -14272,6 +14777,7 @@
           <w:szCs w:val="22"/>
         </w:rPr>
       </w:pPr>
+      <w:proofErr w:type="spellStart"/>
       <w:r>
         <w:rPr>
           <w:rFonts w:ascii="Times New Roman" w:eastAsia="Times New Roman" w:hAnsi="Times New Roman" w:cs="Times New Roman"/>
@@ -14281,7 +14787,19 @@
           <w:kern w:val="36"/>
           <w:szCs w:val="22"/>
         </w:rPr>
-        <w:t>Xcode version 5.0</w:t>
+        <w:t>Xcode</w:t>
+      </w:r>
+      <w:proofErr w:type="spellEnd"/>
+      <w:r>
+        <w:rPr>
+          <w:rFonts w:ascii="Times New Roman" w:eastAsia="Times New Roman" w:hAnsi="Times New Roman" w:cs="Times New Roman"/>
+          <w:b/>
+          <w:bCs/>
+          <w:color w:val="auto"/>
+          <w:kern w:val="36"/>
+          <w:szCs w:val="22"/>
+        </w:rPr>
+        <w:t xml:space="preserve"> version 5.0</w:t>
       </w:r>
     </w:p>
     <w:p>
@@ -14297,6 +14815,7 @@
           <w:szCs w:val="22"/>
         </w:rPr>
       </w:pPr>
+      <w:proofErr w:type="spellStart"/>
       <w:r>
         <w:rPr>
           <w:rFonts w:ascii="Times New Roman" w:eastAsia="Times New Roman" w:hAnsi="Times New Roman" w:cs="Times New Roman"/>
@@ -14304,7 +14823,77 @@
           <w:kern w:val="36"/>
           <w:szCs w:val="22"/>
         </w:rPr>
-        <w:t>Xcode is an IDE for developing software for iOS and OSX, contains iOS simulator for developing iPhone and iPad application.</w:t>
+        <w:t>Xcode</w:t>
+      </w:r>
+      <w:proofErr w:type="spellEnd"/>
+      <w:r>
+        <w:rPr>
+          <w:rFonts w:ascii="Times New Roman" w:eastAsia="Times New Roman" w:hAnsi="Times New Roman" w:cs="Times New Roman"/>
+          <w:color w:val="auto"/>
+          <w:kern w:val="36"/>
+          <w:szCs w:val="22"/>
+        </w:rPr>
+        <w:t xml:space="preserve"> is an IDE for developing software for </w:t>
+      </w:r>
+      <w:proofErr w:type="spellStart"/>
+      <w:r>
+        <w:rPr>
+          <w:rFonts w:ascii="Times New Roman" w:eastAsia="Times New Roman" w:hAnsi="Times New Roman" w:cs="Times New Roman"/>
+          <w:color w:val="auto"/>
+          <w:kern w:val="36"/>
+          <w:szCs w:val="22"/>
+        </w:rPr>
+        <w:t>iOS</w:t>
+      </w:r>
+      <w:proofErr w:type="spellEnd"/>
+      <w:r>
+        <w:rPr>
+          <w:rFonts w:ascii="Times New Roman" w:eastAsia="Times New Roman" w:hAnsi="Times New Roman" w:cs="Times New Roman"/>
+          <w:color w:val="auto"/>
+          <w:kern w:val="36"/>
+          <w:szCs w:val="22"/>
+        </w:rPr>
+        <w:t xml:space="preserve"> and OSX, contains </w:t>
+      </w:r>
+      <w:proofErr w:type="spellStart"/>
+      <w:r>
+        <w:rPr>
+          <w:rFonts w:ascii="Times New Roman" w:eastAsia="Times New Roman" w:hAnsi="Times New Roman" w:cs="Times New Roman"/>
+          <w:color w:val="auto"/>
+          <w:kern w:val="36"/>
+          <w:szCs w:val="22"/>
+        </w:rPr>
+        <w:t>iOS</w:t>
+      </w:r>
+      <w:proofErr w:type="spellEnd"/>
+      <w:r>
+        <w:rPr>
+          <w:rFonts w:ascii="Times New Roman" w:eastAsia="Times New Roman" w:hAnsi="Times New Roman" w:cs="Times New Roman"/>
+          <w:color w:val="auto"/>
+          <w:kern w:val="36"/>
+          <w:szCs w:val="22"/>
+        </w:rPr>
+        <w:t xml:space="preserve"> simulator for developing iPhone and </w:t>
+      </w:r>
+      <w:proofErr w:type="spellStart"/>
+      <w:r>
+        <w:rPr>
+          <w:rFonts w:ascii="Times New Roman" w:eastAsia="Times New Roman" w:hAnsi="Times New Roman" w:cs="Times New Roman"/>
+          <w:color w:val="auto"/>
+          <w:kern w:val="36"/>
+          <w:szCs w:val="22"/>
+        </w:rPr>
+        <w:t>iPad</w:t>
+      </w:r>
+      <w:proofErr w:type="spellEnd"/>
+      <w:r>
+        <w:rPr>
+          <w:rFonts w:ascii="Times New Roman" w:eastAsia="Times New Roman" w:hAnsi="Times New Roman" w:cs="Times New Roman"/>
+          <w:color w:val="auto"/>
+          <w:kern w:val="36"/>
+          <w:szCs w:val="22"/>
+        </w:rPr>
+        <w:t xml:space="preserve"> application.</w:t>
       </w:r>
     </w:p>
     <w:p>
@@ -14325,6 +14914,7 @@
           <w:szCs w:val="22"/>
         </w:rPr>
       </w:pPr>
+      <w:proofErr w:type="spellStart"/>
       <w:r>
         <w:rPr>
           <w:rFonts w:ascii="Times New Roman" w:eastAsia="Times New Roman" w:hAnsi="Times New Roman" w:cs="Times New Roman"/>
@@ -14356,7 +14946,19 @@
           <w:kern w:val="36"/>
           <w:szCs w:val="22"/>
         </w:rPr>
-        <w:t xml:space="preserve">ap version </w:t>
+        <w:t>ap</w:t>
+      </w:r>
+      <w:proofErr w:type="spellEnd"/>
+      <w:r>
+        <w:rPr>
+          <w:rFonts w:ascii="Times New Roman" w:eastAsia="Times New Roman" w:hAnsi="Times New Roman" w:cs="Times New Roman"/>
+          <w:b/>
+          <w:bCs/>
+          <w:color w:val="auto"/>
+          <w:kern w:val="36"/>
+          <w:szCs w:val="22"/>
+        </w:rPr>
+        <w:t xml:space="preserve"> version </w:t>
       </w:r>
       <w:r>
         <w:rPr>
@@ -14383,6 +14985,7 @@
           <w:szCs w:val="22"/>
         </w:rPr>
       </w:pPr>
+      <w:proofErr w:type="spellStart"/>
       <w:r>
         <w:rPr>
           <w:rFonts w:ascii="Times New Roman" w:eastAsia="Times New Roman" w:hAnsi="Times New Roman" w:cs="Times New Roman"/>
@@ -14390,7 +14993,17 @@
           <w:kern w:val="36"/>
           <w:szCs w:val="22"/>
         </w:rPr>
-        <w:t>PhoneGap is a free open source that allow user to create hybrid mobile application by using HTML5.</w:t>
+        <w:t>PhoneGap</w:t>
+      </w:r>
+      <w:proofErr w:type="spellEnd"/>
+      <w:r>
+        <w:rPr>
+          <w:rFonts w:ascii="Times New Roman" w:eastAsia="Times New Roman" w:hAnsi="Times New Roman" w:cs="Times New Roman"/>
+          <w:color w:val="auto"/>
+          <w:kern w:val="36"/>
+          <w:szCs w:val="22"/>
+        </w:rPr>
+        <w:t xml:space="preserve"> is a free open source that allow user to create hybrid mobile application by using HTML5.</w:t>
       </w:r>
     </w:p>
     <w:p>
@@ -14436,6 +15049,7 @@
           <w:szCs w:val="22"/>
         </w:rPr>
       </w:pPr>
+      <w:proofErr w:type="spellStart"/>
       <w:r>
         <w:rPr>
           <w:rFonts w:ascii="Times New Roman" w:eastAsia="Times New Roman" w:hAnsi="Times New Roman" w:cs="Times New Roman"/>
@@ -14443,7 +15057,17 @@
           <w:kern w:val="36"/>
           <w:szCs w:val="22"/>
         </w:rPr>
-        <w:t>PhpMyAdmin 2.10.3</w:t>
+        <w:t>PhpMyAdmin</w:t>
+      </w:r>
+      <w:proofErr w:type="spellEnd"/>
+      <w:r>
+        <w:rPr>
+          <w:rFonts w:ascii="Times New Roman" w:eastAsia="Times New Roman" w:hAnsi="Times New Roman" w:cs="Times New Roman"/>
+          <w:color w:val="auto"/>
+          <w:kern w:val="36"/>
+          <w:szCs w:val="22"/>
+        </w:rPr>
+        <w:t xml:space="preserve"> 2.10.3</w:t>
       </w:r>
       <w:r>
         <w:rPr>
@@ -14627,6 +15251,7 @@
         </w:rPr>
         <w:t xml:space="preserve"> </w:t>
       </w:r>
+      <w:proofErr w:type="spellStart"/>
       <w:r>
         <w:rPr>
           <w:rFonts w:ascii="Times New Roman" w:hAnsi="Times New Roman" w:cs="Times New Roman"/>
@@ -14636,7 +15261,19 @@
           <w:sz w:val="24"/>
           <w:szCs w:val="24"/>
         </w:rPr>
-        <w:t xml:space="preserve">Inspiron </w:t>
+        <w:t>Inspiron</w:t>
+      </w:r>
+      <w:proofErr w:type="spellEnd"/>
+      <w:r>
+        <w:rPr>
+          <w:rFonts w:ascii="Times New Roman" w:hAnsi="Times New Roman" w:cs="Times New Roman"/>
+          <w:b/>
+          <w:bCs/>
+          <w:color w:val="auto"/>
+          <w:sz w:val="24"/>
+          <w:szCs w:val="24"/>
+        </w:rPr>
+        <w:t xml:space="preserve"> </w:t>
       </w:r>
       <w:r>
         <w:rPr>
@@ -15479,6 +16116,7 @@
           <w:szCs w:val="24"/>
         </w:rPr>
       </w:pPr>
+      <w:proofErr w:type="gramStart"/>
       <w:r>
         <w:rPr>
           <w:rFonts w:ascii="Times New Roman" w:hAnsi="Times New Roman" w:cs="Times New Roman"/>
@@ -15490,6 +16128,7 @@
         </w:rPr>
         <w:t>iPhone</w:t>
       </w:r>
+      <w:proofErr w:type="gramEnd"/>
     </w:p>
     <w:p>
       <w:pPr>
@@ -15509,6 +16148,7 @@
           <w:szCs w:val="24"/>
         </w:rPr>
       </w:pPr>
+      <w:proofErr w:type="gramStart"/>
       <w:r>
         <w:rPr>
           <w:rFonts w:ascii="Times New Roman" w:hAnsi="Times New Roman" w:cs="Times New Roman"/>
@@ -15518,7 +16158,19 @@
           <w:sz w:val="24"/>
           <w:szCs w:val="24"/>
         </w:rPr>
-        <w:t>iPhone 5s</w:t>
+        <w:t>iPhone</w:t>
+      </w:r>
+      <w:proofErr w:type="gramEnd"/>
+      <w:r>
+        <w:rPr>
+          <w:rFonts w:ascii="Times New Roman" w:hAnsi="Times New Roman" w:cs="Times New Roman"/>
+          <w:b/>
+          <w:bCs/>
+          <w:color w:val="auto"/>
+          <w:sz w:val="24"/>
+          <w:szCs w:val="24"/>
+        </w:rPr>
+        <w:t xml:space="preserve"> 5s</w:t>
       </w:r>
     </w:p>
     <w:p>
@@ -15595,8 +16247,19 @@
           <w:sz w:val="24"/>
           <w:szCs w:val="24"/>
         </w:rPr>
-        <w:t xml:space="preserve"> 32 GB internal storage, 1 GB RAM DDR3</w:t>
-      </w:r>
+        <w:t xml:space="preserve"> </w:t>
+      </w:r>
+      <w:proofErr w:type="gramStart"/>
+      <w:r>
+        <w:rPr>
+          <w:rFonts w:ascii="Times New Roman" w:hAnsi="Times New Roman" w:cs="Times New Roman"/>
+          <w:color w:val="auto"/>
+          <w:sz w:val="24"/>
+          <w:szCs w:val="24"/>
+        </w:rPr>
+        <w:t>32 GB internal storage, 1 GB RAM DDR3</w:t>
+      </w:r>
+      <w:proofErr w:type="gramEnd"/>
     </w:p>
     <w:p>
       <w:pPr>
@@ -15988,6 +16651,7 @@
                 <w:szCs w:val="32"/>
               </w:rPr>
             </w:pPr>
+            <w:proofErr w:type="spellStart"/>
             <w:r>
               <w:rPr>
                 <w:rFonts w:ascii="Times New Roman" w:hAnsi="Times New Roman" w:cs="Times New Roman"/>
@@ -15995,7 +16659,17 @@
                 <w:sz w:val="24"/>
                 <w:szCs w:val="32"/>
               </w:rPr>
-              <w:t>Kanokwan &amp; Worapun</w:t>
+              <w:t>Kanokwan</w:t>
+            </w:r>
+            <w:proofErr w:type="spellEnd"/>
+            <w:r>
+              <w:rPr>
+                <w:rFonts w:ascii="Times New Roman" w:hAnsi="Times New Roman" w:cs="Times New Roman"/>
+                <w:color w:val="auto"/>
+                <w:sz w:val="24"/>
+                <w:szCs w:val="32"/>
+              </w:rPr>
+              <w:t xml:space="preserve"> &amp; Worapun</w:t>
             </w:r>
           </w:p>
         </w:tc>
@@ -16013,6 +16687,7 @@
                 <w:szCs w:val="32"/>
               </w:rPr>
             </w:pPr>
+            <w:proofErr w:type="spellStart"/>
             <w:r>
               <w:rPr>
                 <w:rFonts w:ascii="Times New Roman" w:hAnsi="Times New Roman" w:cs="Times New Roman"/>
@@ -16020,7 +16695,17 @@
                 <w:sz w:val="24"/>
                 <w:szCs w:val="32"/>
               </w:rPr>
-              <w:t>Kanokwan &amp; Worapun</w:t>
+              <w:t>Kanokwan</w:t>
+            </w:r>
+            <w:proofErr w:type="spellEnd"/>
+            <w:r>
+              <w:rPr>
+                <w:rFonts w:ascii="Times New Roman" w:hAnsi="Times New Roman" w:cs="Times New Roman"/>
+                <w:color w:val="auto"/>
+                <w:sz w:val="24"/>
+                <w:szCs w:val="32"/>
+              </w:rPr>
+              <w:t xml:space="preserve"> &amp; Worapun</w:t>
             </w:r>
           </w:p>
         </w:tc>
@@ -16067,6 +16752,7 @@
                 <w:szCs w:val="32"/>
               </w:rPr>
             </w:pPr>
+            <w:proofErr w:type="spellStart"/>
             <w:r>
               <w:rPr>
                 <w:rFonts w:ascii="Times New Roman" w:hAnsi="Times New Roman" w:cs="Times New Roman"/>
@@ -16074,7 +16760,17 @@
                 <w:sz w:val="24"/>
                 <w:szCs w:val="32"/>
               </w:rPr>
-              <w:t>Kanokwan &amp; Worapun</w:t>
+              <w:t>Kanokwan</w:t>
+            </w:r>
+            <w:proofErr w:type="spellEnd"/>
+            <w:r>
+              <w:rPr>
+                <w:rFonts w:ascii="Times New Roman" w:hAnsi="Times New Roman" w:cs="Times New Roman"/>
+                <w:color w:val="auto"/>
+                <w:sz w:val="24"/>
+                <w:szCs w:val="32"/>
+              </w:rPr>
+              <w:t xml:space="preserve"> &amp; Worapun</w:t>
             </w:r>
           </w:p>
         </w:tc>
@@ -16092,6 +16788,7 @@
                 <w:szCs w:val="32"/>
               </w:rPr>
             </w:pPr>
+            <w:proofErr w:type="spellStart"/>
             <w:r>
               <w:rPr>
                 <w:rFonts w:ascii="Times New Roman" w:hAnsi="Times New Roman" w:cs="Times New Roman"/>
@@ -16099,7 +16796,17 @@
                 <w:sz w:val="24"/>
                 <w:szCs w:val="32"/>
               </w:rPr>
-              <w:t>Kanokwan &amp; Worapun</w:t>
+              <w:t>Kanokwan</w:t>
+            </w:r>
+            <w:proofErr w:type="spellEnd"/>
+            <w:r>
+              <w:rPr>
+                <w:rFonts w:ascii="Times New Roman" w:hAnsi="Times New Roman" w:cs="Times New Roman"/>
+                <w:color w:val="auto"/>
+                <w:sz w:val="24"/>
+                <w:szCs w:val="32"/>
+              </w:rPr>
+              <w:t xml:space="preserve"> &amp; Worapun</w:t>
             </w:r>
           </w:p>
         </w:tc>
@@ -16146,6 +16853,7 @@
                 <w:szCs w:val="32"/>
               </w:rPr>
             </w:pPr>
+            <w:proofErr w:type="spellStart"/>
             <w:r>
               <w:rPr>
                 <w:rFonts w:ascii="Times New Roman" w:hAnsi="Times New Roman" w:cs="Times New Roman"/>
@@ -16153,7 +16861,17 @@
                 <w:sz w:val="24"/>
                 <w:szCs w:val="32"/>
               </w:rPr>
-              <w:t>Kanokwan &amp; Worapun</w:t>
+              <w:t>Kanokwan</w:t>
+            </w:r>
+            <w:proofErr w:type="spellEnd"/>
+            <w:r>
+              <w:rPr>
+                <w:rFonts w:ascii="Times New Roman" w:hAnsi="Times New Roman" w:cs="Times New Roman"/>
+                <w:color w:val="auto"/>
+                <w:sz w:val="24"/>
+                <w:szCs w:val="32"/>
+              </w:rPr>
+              <w:t xml:space="preserve"> &amp; Worapun</w:t>
             </w:r>
           </w:p>
         </w:tc>
@@ -16171,6 +16889,7 @@
                 <w:szCs w:val="32"/>
               </w:rPr>
             </w:pPr>
+            <w:proofErr w:type="spellStart"/>
             <w:r>
               <w:rPr>
                 <w:rFonts w:ascii="Times New Roman" w:hAnsi="Times New Roman" w:cs="Times New Roman"/>
@@ -16178,7 +16897,17 @@
                 <w:sz w:val="24"/>
                 <w:szCs w:val="32"/>
               </w:rPr>
-              <w:t>Kanokwan &amp; Worapun</w:t>
+              <w:t>Kanokwan</w:t>
+            </w:r>
+            <w:proofErr w:type="spellEnd"/>
+            <w:r>
+              <w:rPr>
+                <w:rFonts w:ascii="Times New Roman" w:hAnsi="Times New Roman" w:cs="Times New Roman"/>
+                <w:color w:val="auto"/>
+                <w:sz w:val="24"/>
+                <w:szCs w:val="32"/>
+              </w:rPr>
+              <w:t xml:space="preserve"> &amp; Worapun</w:t>
             </w:r>
           </w:p>
         </w:tc>
@@ -16225,6 +16954,7 @@
                 <w:szCs w:val="32"/>
               </w:rPr>
             </w:pPr>
+            <w:proofErr w:type="spellStart"/>
             <w:r>
               <w:rPr>
                 <w:rFonts w:ascii="Times New Roman" w:hAnsi="Times New Roman" w:cs="Times New Roman"/>
@@ -16232,7 +16962,17 @@
                 <w:sz w:val="24"/>
                 <w:szCs w:val="32"/>
               </w:rPr>
-              <w:t>Kanokwan &amp; Worapun</w:t>
+              <w:t>Kanokwan</w:t>
+            </w:r>
+            <w:proofErr w:type="spellEnd"/>
+            <w:r>
+              <w:rPr>
+                <w:rFonts w:ascii="Times New Roman" w:hAnsi="Times New Roman" w:cs="Times New Roman"/>
+                <w:color w:val="auto"/>
+                <w:sz w:val="24"/>
+                <w:szCs w:val="32"/>
+              </w:rPr>
+              <w:t xml:space="preserve"> &amp; Worapun</w:t>
             </w:r>
           </w:p>
         </w:tc>
@@ -16250,6 +16990,7 @@
                 <w:szCs w:val="32"/>
               </w:rPr>
             </w:pPr>
+            <w:proofErr w:type="spellStart"/>
             <w:r>
               <w:rPr>
                 <w:rFonts w:ascii="Times New Roman" w:hAnsi="Times New Roman" w:cs="Times New Roman"/>
@@ -16257,7 +16998,17 @@
                 <w:sz w:val="24"/>
                 <w:szCs w:val="32"/>
               </w:rPr>
-              <w:t>Kanokwan &amp; Worapun</w:t>
+              <w:t>Kanokwan</w:t>
+            </w:r>
+            <w:proofErr w:type="spellEnd"/>
+            <w:r>
+              <w:rPr>
+                <w:rFonts w:ascii="Times New Roman" w:hAnsi="Times New Roman" w:cs="Times New Roman"/>
+                <w:color w:val="auto"/>
+                <w:sz w:val="24"/>
+                <w:szCs w:val="32"/>
+              </w:rPr>
+              <w:t xml:space="preserve"> &amp; Worapun</w:t>
             </w:r>
           </w:p>
         </w:tc>
@@ -16304,6 +17055,7 @@
                 <w:szCs w:val="32"/>
               </w:rPr>
             </w:pPr>
+            <w:proofErr w:type="spellStart"/>
             <w:r>
               <w:rPr>
                 <w:rFonts w:ascii="Times New Roman" w:hAnsi="Times New Roman" w:cs="Times New Roman"/>
@@ -16311,7 +17063,17 @@
                 <w:sz w:val="24"/>
                 <w:szCs w:val="32"/>
               </w:rPr>
-              <w:t>Kanokwan &amp; Worapun</w:t>
+              <w:t>Kanokwan</w:t>
+            </w:r>
+            <w:proofErr w:type="spellEnd"/>
+            <w:r>
+              <w:rPr>
+                <w:rFonts w:ascii="Times New Roman" w:hAnsi="Times New Roman" w:cs="Times New Roman"/>
+                <w:color w:val="auto"/>
+                <w:sz w:val="24"/>
+                <w:szCs w:val="32"/>
+              </w:rPr>
+              <w:t xml:space="preserve"> &amp; Worapun</w:t>
             </w:r>
           </w:p>
         </w:tc>
@@ -16329,6 +17091,7 @@
                 <w:szCs w:val="32"/>
               </w:rPr>
             </w:pPr>
+            <w:proofErr w:type="spellStart"/>
             <w:r>
               <w:rPr>
                 <w:rFonts w:ascii="Times New Roman" w:hAnsi="Times New Roman" w:cs="Times New Roman"/>
@@ -16336,7 +17099,17 @@
                 <w:sz w:val="24"/>
                 <w:szCs w:val="32"/>
               </w:rPr>
-              <w:t>Kanokwan &amp; Worapun</w:t>
+              <w:t>Kanokwan</w:t>
+            </w:r>
+            <w:proofErr w:type="spellEnd"/>
+            <w:r>
+              <w:rPr>
+                <w:rFonts w:ascii="Times New Roman" w:hAnsi="Times New Roman" w:cs="Times New Roman"/>
+                <w:color w:val="auto"/>
+                <w:sz w:val="24"/>
+                <w:szCs w:val="32"/>
+              </w:rPr>
+              <w:t xml:space="preserve"> &amp; Worapun</w:t>
             </w:r>
           </w:p>
         </w:tc>
@@ -16383,6 +17156,7 @@
                 <w:szCs w:val="32"/>
               </w:rPr>
             </w:pPr>
+            <w:proofErr w:type="spellStart"/>
             <w:r>
               <w:rPr>
                 <w:rFonts w:ascii="Times New Roman" w:hAnsi="Times New Roman" w:cs="Times New Roman"/>
@@ -16390,7 +17164,17 @@
                 <w:sz w:val="24"/>
                 <w:szCs w:val="32"/>
               </w:rPr>
-              <w:t>Kanokwan &amp; Worapun</w:t>
+              <w:t>Kanokwan</w:t>
+            </w:r>
+            <w:proofErr w:type="spellEnd"/>
+            <w:r>
+              <w:rPr>
+                <w:rFonts w:ascii="Times New Roman" w:hAnsi="Times New Roman" w:cs="Times New Roman"/>
+                <w:color w:val="auto"/>
+                <w:sz w:val="24"/>
+                <w:szCs w:val="32"/>
+              </w:rPr>
+              <w:t xml:space="preserve"> &amp; Worapun</w:t>
             </w:r>
           </w:p>
         </w:tc>
@@ -16408,6 +17192,7 @@
                 <w:szCs w:val="32"/>
               </w:rPr>
             </w:pPr>
+            <w:proofErr w:type="spellStart"/>
             <w:r>
               <w:rPr>
                 <w:rFonts w:ascii="Times New Roman" w:hAnsi="Times New Roman" w:cs="Times New Roman"/>
@@ -16415,7 +17200,17 @@
                 <w:sz w:val="24"/>
                 <w:szCs w:val="32"/>
               </w:rPr>
-              <w:t>Kanokwan &amp; Worapun</w:t>
+              <w:t>Kanokwan</w:t>
+            </w:r>
+            <w:proofErr w:type="spellEnd"/>
+            <w:r>
+              <w:rPr>
+                <w:rFonts w:ascii="Times New Roman" w:hAnsi="Times New Roman" w:cs="Times New Roman"/>
+                <w:color w:val="auto"/>
+                <w:sz w:val="24"/>
+                <w:szCs w:val="32"/>
+              </w:rPr>
+              <w:t xml:space="preserve"> &amp; Worapun</w:t>
             </w:r>
           </w:p>
         </w:tc>
@@ -16462,6 +17257,7 @@
                 <w:szCs w:val="32"/>
               </w:rPr>
             </w:pPr>
+            <w:proofErr w:type="spellStart"/>
             <w:r>
               <w:rPr>
                 <w:rFonts w:ascii="Times New Roman" w:hAnsi="Times New Roman" w:cs="Times New Roman"/>
@@ -16469,7 +17265,17 @@
                 <w:sz w:val="24"/>
                 <w:szCs w:val="32"/>
               </w:rPr>
-              <w:t>Kanokwan &amp; Worapun</w:t>
+              <w:t>Kanokwan</w:t>
+            </w:r>
+            <w:proofErr w:type="spellEnd"/>
+            <w:r>
+              <w:rPr>
+                <w:rFonts w:ascii="Times New Roman" w:hAnsi="Times New Roman" w:cs="Times New Roman"/>
+                <w:color w:val="auto"/>
+                <w:sz w:val="24"/>
+                <w:szCs w:val="32"/>
+              </w:rPr>
+              <w:t xml:space="preserve"> &amp; Worapun</w:t>
             </w:r>
           </w:p>
         </w:tc>
@@ -16487,6 +17293,7 @@
                 <w:szCs w:val="32"/>
               </w:rPr>
             </w:pPr>
+            <w:proofErr w:type="spellStart"/>
             <w:r>
               <w:rPr>
                 <w:rFonts w:ascii="Times New Roman" w:hAnsi="Times New Roman" w:cs="Times New Roman"/>
@@ -16494,7 +17301,17 @@
                 <w:sz w:val="24"/>
                 <w:szCs w:val="32"/>
               </w:rPr>
-              <w:t>Kanokwan &amp; Worapun</w:t>
+              <w:t>Kanokwan</w:t>
+            </w:r>
+            <w:proofErr w:type="spellEnd"/>
+            <w:r>
+              <w:rPr>
+                <w:rFonts w:ascii="Times New Roman" w:hAnsi="Times New Roman" w:cs="Times New Roman"/>
+                <w:color w:val="auto"/>
+                <w:sz w:val="24"/>
+                <w:szCs w:val="32"/>
+              </w:rPr>
+              <w:t xml:space="preserve"> &amp; Worapun</w:t>
             </w:r>
           </w:p>
         </w:tc>
@@ -16678,6 +17495,7 @@
                 <w:szCs w:val="32"/>
               </w:rPr>
             </w:pPr>
+            <w:proofErr w:type="spellStart"/>
             <w:r>
               <w:rPr>
                 <w:rFonts w:ascii="Times New Roman" w:hAnsi="Times New Roman" w:cs="Times New Roman"/>
@@ -16685,8 +17503,29 @@
                 <w:sz w:val="24"/>
                 <w:szCs w:val="32"/>
               </w:rPr>
-              <w:t>MissKanokwan Maneerat</w:t>
-            </w:r>
+              <w:t>MissKanokwan</w:t>
+            </w:r>
+            <w:proofErr w:type="spellEnd"/>
+            <w:r>
+              <w:rPr>
+                <w:rFonts w:ascii="Times New Roman" w:hAnsi="Times New Roman" w:cs="Times New Roman"/>
+                <w:color w:val="auto"/>
+                <w:sz w:val="24"/>
+                <w:szCs w:val="32"/>
+              </w:rPr>
+              <w:t xml:space="preserve"> </w:t>
+            </w:r>
+            <w:proofErr w:type="spellStart"/>
+            <w:r>
+              <w:rPr>
+                <w:rFonts w:ascii="Times New Roman" w:hAnsi="Times New Roman" w:cs="Times New Roman"/>
+                <w:color w:val="auto"/>
+                <w:sz w:val="24"/>
+                <w:szCs w:val="32"/>
+              </w:rPr>
+              <w:t>Maneerat</w:t>
+            </w:r>
+            <w:proofErr w:type="spellEnd"/>
           </w:p>
         </w:tc>
         <w:tc>
@@ -17570,7 +18409,43 @@
           <w:sz w:val="24"/>
           <w:szCs w:val="24"/>
         </w:rPr>
-        <w:t xml:space="preserve"> A software Version Control Strategy is developed. Items of Software Configuration are identified, defined and baselined. Modifications and releases of the items are controlled and made available to the Cus</w:t>
+        <w:t xml:space="preserve"> </w:t>
+      </w:r>
+      <w:proofErr w:type="gramStart"/>
+      <w:r>
+        <w:rPr>
+          <w:rFonts w:ascii="Times New Roman" w:hAnsi="Times New Roman" w:cs="Times New Roman"/>
+          <w:sz w:val="24"/>
+          <w:szCs w:val="24"/>
+        </w:rPr>
+        <w:t>A software</w:t>
+      </w:r>
+      <w:proofErr w:type="gramEnd"/>
+      <w:r>
+        <w:rPr>
+          <w:rFonts w:ascii="Times New Roman" w:hAnsi="Times New Roman" w:cs="Times New Roman"/>
+          <w:sz w:val="24"/>
+          <w:szCs w:val="24"/>
+        </w:rPr>
+        <w:t xml:space="preserve"> Version Control Strategy is developed. Items of Software Configuration are identified, defined and </w:t>
+      </w:r>
+      <w:proofErr w:type="spellStart"/>
+      <w:r>
+        <w:rPr>
+          <w:rFonts w:ascii="Times New Roman" w:hAnsi="Times New Roman" w:cs="Times New Roman"/>
+          <w:sz w:val="24"/>
+          <w:szCs w:val="24"/>
+        </w:rPr>
+        <w:t>baselined</w:t>
+      </w:r>
+      <w:proofErr w:type="spellEnd"/>
+      <w:r>
+        <w:rPr>
+          <w:rFonts w:ascii="Times New Roman" w:hAnsi="Times New Roman" w:cs="Times New Roman"/>
+          <w:sz w:val="24"/>
+          <w:szCs w:val="24"/>
+        </w:rPr>
+        <w:t>. Modifications and releases of the items are controlled and made available to the Cus</w:t>
       </w:r>
       <w:r>
         <w:rPr>
@@ -18008,7 +18883,25 @@
           <w:sz w:val="24"/>
           <w:szCs w:val="24"/>
         </w:rPr>
-        <w:t xml:space="preserve"> Software requirements are defined, analyzed for correctness and testability, approved by the Customer, baselined and communicated. </w:t>
+        <w:t xml:space="preserve"> Software requirements are defined, analyzed for correctness and testability, approved by the Customer, </w:t>
+      </w:r>
+      <w:proofErr w:type="spellStart"/>
+      <w:r>
+        <w:rPr>
+          <w:rFonts w:ascii="Times New Roman" w:hAnsi="Times New Roman" w:cs="Times New Roman"/>
+          <w:sz w:val="24"/>
+          <w:szCs w:val="24"/>
+        </w:rPr>
+        <w:t>baselined</w:t>
+      </w:r>
+      <w:proofErr w:type="spellEnd"/>
+      <w:r>
+        <w:rPr>
+          <w:rFonts w:ascii="Times New Roman" w:hAnsi="Times New Roman" w:cs="Times New Roman"/>
+          <w:sz w:val="24"/>
+          <w:szCs w:val="24"/>
+        </w:rPr>
+        <w:t xml:space="preserve"> and communicated. </w:t>
       </w:r>
     </w:p>
     <w:p>
@@ -18043,7 +18936,25 @@
           <w:sz w:val="24"/>
           <w:szCs w:val="24"/>
         </w:rPr>
-        <w:t xml:space="preserve"> Software architectural and detailed design is developed and baselined. It describes the software items and internal and external interfaces of them. Consistency and traceability to software requirements are established. </w:t>
+        <w:t xml:space="preserve"> Software architectural and detailed design is developed and </w:t>
+      </w:r>
+      <w:proofErr w:type="spellStart"/>
+      <w:r>
+        <w:rPr>
+          <w:rFonts w:ascii="Times New Roman" w:hAnsi="Times New Roman" w:cs="Times New Roman"/>
+          <w:sz w:val="24"/>
+          <w:szCs w:val="24"/>
+        </w:rPr>
+        <w:t>baselined</w:t>
+      </w:r>
+      <w:proofErr w:type="spellEnd"/>
+      <w:r>
+        <w:rPr>
+          <w:rFonts w:ascii="Times New Roman" w:hAnsi="Times New Roman" w:cs="Times New Roman"/>
+          <w:sz w:val="24"/>
+          <w:szCs w:val="24"/>
+        </w:rPr>
+        <w:t xml:space="preserve">. It describes the software items and internal and external interfaces of them. Consistency and traceability to software requirements are established. </w:t>
       </w:r>
     </w:p>
     <w:p>
@@ -18158,13 +19069,41 @@
         </w:rPr>
         <w:t xml:space="preserve"> </w:t>
       </w:r>
+      <w:proofErr w:type="gramStart"/>
       <w:r>
         <w:rPr>
           <w:rFonts w:ascii="Times New Roman" w:hAnsi="Times New Roman" w:cs="Times New Roman"/>
           <w:sz w:val="24"/>
           <w:szCs w:val="24"/>
         </w:rPr>
-        <w:t xml:space="preserve">documentations is integrated, baselined and stored at the Project Repository. Needs for changes to the Software Configuration are detected and related Change Requests are initiated. </w:t>
+        <w:t>documentations</w:t>
+      </w:r>
+      <w:proofErr w:type="gramEnd"/>
+      <w:r>
+        <w:rPr>
+          <w:rFonts w:ascii="Times New Roman" w:hAnsi="Times New Roman" w:cs="Times New Roman"/>
+          <w:sz w:val="24"/>
+          <w:szCs w:val="24"/>
+        </w:rPr>
+        <w:t xml:space="preserve"> is integrated, </w:t>
+      </w:r>
+      <w:proofErr w:type="spellStart"/>
+      <w:r>
+        <w:rPr>
+          <w:rFonts w:ascii="Times New Roman" w:hAnsi="Times New Roman" w:cs="Times New Roman"/>
+          <w:sz w:val="24"/>
+          <w:szCs w:val="24"/>
+        </w:rPr>
+        <w:t>baselined</w:t>
+      </w:r>
+      <w:proofErr w:type="spellEnd"/>
+      <w:r>
+        <w:rPr>
+          <w:rFonts w:ascii="Times New Roman" w:hAnsi="Times New Roman" w:cs="Times New Roman"/>
+          <w:sz w:val="24"/>
+          <w:szCs w:val="24"/>
+        </w:rPr>
+        <w:t xml:space="preserve"> and stored at the Project Repository. Needs for changes to the Software Configuration are detected and related Change Requests are initiated. </w:t>
       </w:r>
     </w:p>
     <w:p>
@@ -18869,7 +19808,25 @@
                 <w:sz w:val="24"/>
                 <w:szCs w:val="24"/>
               </w:rPr>
-              <w:t>The software product should be able to identify users which are patient, officer, and dentist.</w:t>
+              <w:t xml:space="preserve">The software product should be able to identify </w:t>
+            </w:r>
+            <w:proofErr w:type="gramStart"/>
+            <w:r>
+              <w:rPr>
+                <w:rFonts w:ascii="Times New Roman" w:hAnsi="Times New Roman" w:cs="Times New Roman"/>
+                <w:sz w:val="24"/>
+                <w:szCs w:val="24"/>
+              </w:rPr>
+              <w:t>users which</w:t>
+            </w:r>
+            <w:proofErr w:type="gramEnd"/>
+            <w:r>
+              <w:rPr>
+                <w:rFonts w:ascii="Times New Roman" w:hAnsi="Times New Roman" w:cs="Times New Roman"/>
+                <w:sz w:val="24"/>
+                <w:szCs w:val="24"/>
+              </w:rPr>
+              <w:t xml:space="preserve"> are patient, officer, and dentist.</w:t>
             </w:r>
           </w:p>
         </w:tc>
@@ -19830,14 +20787,25 @@
                 <w:szCs w:val="24"/>
               </w:rPr>
             </w:pPr>
-            <w:r>
-              <w:rPr>
-                <w:rFonts w:ascii="Times New Roman" w:hAnsi="Times New Roman" w:cs="Times New Roman"/>
-                <w:color w:val="auto"/>
-                <w:sz w:val="24"/>
-                <w:szCs w:val="24"/>
-              </w:rPr>
-              <w:t>Kanokwan &amp; Worapun</w:t>
+            <w:proofErr w:type="spellStart"/>
+            <w:r>
+              <w:rPr>
+                <w:rFonts w:ascii="Times New Roman" w:hAnsi="Times New Roman" w:cs="Times New Roman"/>
+                <w:color w:val="auto"/>
+                <w:sz w:val="24"/>
+                <w:szCs w:val="24"/>
+              </w:rPr>
+              <w:t>Kanokwan</w:t>
+            </w:r>
+            <w:proofErr w:type="spellEnd"/>
+            <w:r>
+              <w:rPr>
+                <w:rFonts w:ascii="Times New Roman" w:hAnsi="Times New Roman" w:cs="Times New Roman"/>
+                <w:color w:val="auto"/>
+                <w:sz w:val="24"/>
+                <w:szCs w:val="24"/>
+              </w:rPr>
+              <w:t xml:space="preserve"> &amp; Worapun</w:t>
             </w:r>
           </w:p>
         </w:tc>
@@ -19856,14 +20824,25 @@
                 <w:szCs w:val="24"/>
               </w:rPr>
             </w:pPr>
-            <w:r>
-              <w:rPr>
-                <w:rFonts w:ascii="Times New Roman" w:hAnsi="Times New Roman" w:cs="Times New Roman"/>
-                <w:color w:val="auto"/>
-                <w:sz w:val="24"/>
-                <w:szCs w:val="24"/>
-              </w:rPr>
-              <w:t>Kanokwan &amp; Worapun</w:t>
+            <w:proofErr w:type="spellStart"/>
+            <w:r>
+              <w:rPr>
+                <w:rFonts w:ascii="Times New Roman" w:hAnsi="Times New Roman" w:cs="Times New Roman"/>
+                <w:color w:val="auto"/>
+                <w:sz w:val="24"/>
+                <w:szCs w:val="24"/>
+              </w:rPr>
+              <w:t>Kanokwan</w:t>
+            </w:r>
+            <w:proofErr w:type="spellEnd"/>
+            <w:r>
+              <w:rPr>
+                <w:rFonts w:ascii="Times New Roman" w:hAnsi="Times New Roman" w:cs="Times New Roman"/>
+                <w:color w:val="auto"/>
+                <w:sz w:val="24"/>
+                <w:szCs w:val="24"/>
+              </w:rPr>
+              <w:t xml:space="preserve"> &amp; Worapun</w:t>
             </w:r>
           </w:p>
         </w:tc>
@@ -19961,14 +20940,25 @@
                 <w:szCs w:val="24"/>
               </w:rPr>
             </w:pPr>
-            <w:r>
-              <w:rPr>
-                <w:rFonts w:ascii="Times New Roman" w:hAnsi="Times New Roman" w:cs="Times New Roman"/>
-                <w:color w:val="auto"/>
-                <w:sz w:val="24"/>
-                <w:szCs w:val="24"/>
-              </w:rPr>
-              <w:t>Kanokwan &amp; Worapun</w:t>
+            <w:proofErr w:type="spellStart"/>
+            <w:r>
+              <w:rPr>
+                <w:rFonts w:ascii="Times New Roman" w:hAnsi="Times New Roman" w:cs="Times New Roman"/>
+                <w:color w:val="auto"/>
+                <w:sz w:val="24"/>
+                <w:szCs w:val="24"/>
+              </w:rPr>
+              <w:t>Kanokwan</w:t>
+            </w:r>
+            <w:proofErr w:type="spellEnd"/>
+            <w:r>
+              <w:rPr>
+                <w:rFonts w:ascii="Times New Roman" w:hAnsi="Times New Roman" w:cs="Times New Roman"/>
+                <w:color w:val="auto"/>
+                <w:sz w:val="24"/>
+                <w:szCs w:val="24"/>
+              </w:rPr>
+              <w:t xml:space="preserve"> &amp; Worapun</w:t>
             </w:r>
           </w:p>
         </w:tc>
@@ -19987,14 +20977,25 @@
                 <w:szCs w:val="24"/>
               </w:rPr>
             </w:pPr>
-            <w:r>
-              <w:rPr>
-                <w:rFonts w:ascii="Times New Roman" w:hAnsi="Times New Roman" w:cs="Times New Roman"/>
-                <w:color w:val="auto"/>
-                <w:sz w:val="24"/>
-                <w:szCs w:val="24"/>
-              </w:rPr>
-              <w:t>Kanokwan &amp; Worapun</w:t>
+            <w:proofErr w:type="spellStart"/>
+            <w:r>
+              <w:rPr>
+                <w:rFonts w:ascii="Times New Roman" w:hAnsi="Times New Roman" w:cs="Times New Roman"/>
+                <w:color w:val="auto"/>
+                <w:sz w:val="24"/>
+                <w:szCs w:val="24"/>
+              </w:rPr>
+              <w:t>Kanokwan</w:t>
+            </w:r>
+            <w:proofErr w:type="spellEnd"/>
+            <w:r>
+              <w:rPr>
+                <w:rFonts w:ascii="Times New Roman" w:hAnsi="Times New Roman" w:cs="Times New Roman"/>
+                <w:color w:val="auto"/>
+                <w:sz w:val="24"/>
+                <w:szCs w:val="24"/>
+              </w:rPr>
+              <w:t xml:space="preserve"> &amp; Worapun</w:t>
             </w:r>
           </w:p>
         </w:tc>
@@ -20092,14 +21093,25 @@
                 <w:szCs w:val="24"/>
               </w:rPr>
             </w:pPr>
-            <w:r>
-              <w:rPr>
-                <w:rFonts w:ascii="Times New Roman" w:hAnsi="Times New Roman" w:cs="Times New Roman"/>
-                <w:color w:val="auto"/>
-                <w:sz w:val="24"/>
-                <w:szCs w:val="24"/>
-              </w:rPr>
-              <w:t>Kanokwan &amp; Worapun</w:t>
+            <w:proofErr w:type="spellStart"/>
+            <w:r>
+              <w:rPr>
+                <w:rFonts w:ascii="Times New Roman" w:hAnsi="Times New Roman" w:cs="Times New Roman"/>
+                <w:color w:val="auto"/>
+                <w:sz w:val="24"/>
+                <w:szCs w:val="24"/>
+              </w:rPr>
+              <w:t>Kanokwan</w:t>
+            </w:r>
+            <w:proofErr w:type="spellEnd"/>
+            <w:r>
+              <w:rPr>
+                <w:rFonts w:ascii="Times New Roman" w:hAnsi="Times New Roman" w:cs="Times New Roman"/>
+                <w:color w:val="auto"/>
+                <w:sz w:val="24"/>
+                <w:szCs w:val="24"/>
+              </w:rPr>
+              <w:t xml:space="preserve"> &amp; Worapun</w:t>
             </w:r>
           </w:p>
         </w:tc>
@@ -20118,14 +21130,25 @@
                 <w:szCs w:val="24"/>
               </w:rPr>
             </w:pPr>
-            <w:r>
-              <w:rPr>
-                <w:rFonts w:ascii="Times New Roman" w:hAnsi="Times New Roman" w:cs="Times New Roman"/>
-                <w:color w:val="auto"/>
-                <w:sz w:val="24"/>
-                <w:szCs w:val="24"/>
-              </w:rPr>
-              <w:t>Kanokwan &amp; Worapun</w:t>
+            <w:proofErr w:type="spellStart"/>
+            <w:r>
+              <w:rPr>
+                <w:rFonts w:ascii="Times New Roman" w:hAnsi="Times New Roman" w:cs="Times New Roman"/>
+                <w:color w:val="auto"/>
+                <w:sz w:val="24"/>
+                <w:szCs w:val="24"/>
+              </w:rPr>
+              <w:t>Kanokwan</w:t>
+            </w:r>
+            <w:proofErr w:type="spellEnd"/>
+            <w:r>
+              <w:rPr>
+                <w:rFonts w:ascii="Times New Roman" w:hAnsi="Times New Roman" w:cs="Times New Roman"/>
+                <w:color w:val="auto"/>
+                <w:sz w:val="24"/>
+                <w:szCs w:val="24"/>
+              </w:rPr>
+              <w:t xml:space="preserve"> &amp; Worapun</w:t>
             </w:r>
           </w:p>
         </w:tc>
@@ -20223,14 +21246,25 @@
                 <w:szCs w:val="24"/>
               </w:rPr>
             </w:pPr>
-            <w:r>
-              <w:rPr>
-                <w:rFonts w:ascii="Times New Roman" w:hAnsi="Times New Roman" w:cs="Times New Roman"/>
-                <w:color w:val="auto"/>
-                <w:sz w:val="24"/>
-                <w:szCs w:val="24"/>
-              </w:rPr>
-              <w:t>Kanokwan &amp; Worapun</w:t>
+            <w:proofErr w:type="spellStart"/>
+            <w:r>
+              <w:rPr>
+                <w:rFonts w:ascii="Times New Roman" w:hAnsi="Times New Roman" w:cs="Times New Roman"/>
+                <w:color w:val="auto"/>
+                <w:sz w:val="24"/>
+                <w:szCs w:val="24"/>
+              </w:rPr>
+              <w:t>Kanokwan</w:t>
+            </w:r>
+            <w:proofErr w:type="spellEnd"/>
+            <w:r>
+              <w:rPr>
+                <w:rFonts w:ascii="Times New Roman" w:hAnsi="Times New Roman" w:cs="Times New Roman"/>
+                <w:color w:val="auto"/>
+                <w:sz w:val="24"/>
+                <w:szCs w:val="24"/>
+              </w:rPr>
+              <w:t xml:space="preserve"> &amp; Worapun</w:t>
             </w:r>
           </w:p>
         </w:tc>
@@ -20249,14 +21283,25 @@
                 <w:szCs w:val="24"/>
               </w:rPr>
             </w:pPr>
-            <w:r>
-              <w:rPr>
-                <w:rFonts w:ascii="Times New Roman" w:hAnsi="Times New Roman" w:cs="Times New Roman"/>
-                <w:color w:val="auto"/>
-                <w:sz w:val="24"/>
-                <w:szCs w:val="24"/>
-              </w:rPr>
-              <w:t>Kanokwan &amp; Worapun</w:t>
+            <w:proofErr w:type="spellStart"/>
+            <w:r>
+              <w:rPr>
+                <w:rFonts w:ascii="Times New Roman" w:hAnsi="Times New Roman" w:cs="Times New Roman"/>
+                <w:color w:val="auto"/>
+                <w:sz w:val="24"/>
+                <w:szCs w:val="24"/>
+              </w:rPr>
+              <w:t>Kanokwan</w:t>
+            </w:r>
+            <w:proofErr w:type="spellEnd"/>
+            <w:r>
+              <w:rPr>
+                <w:rFonts w:ascii="Times New Roman" w:hAnsi="Times New Roman" w:cs="Times New Roman"/>
+                <w:color w:val="auto"/>
+                <w:sz w:val="24"/>
+                <w:szCs w:val="24"/>
+              </w:rPr>
+              <w:t xml:space="preserve"> &amp; Worapun</w:t>
             </w:r>
           </w:p>
         </w:tc>
@@ -20354,14 +21399,25 @@
                 <w:szCs w:val="24"/>
               </w:rPr>
             </w:pPr>
-            <w:r>
-              <w:rPr>
-                <w:rFonts w:ascii="Times New Roman" w:hAnsi="Times New Roman" w:cs="Times New Roman"/>
-                <w:color w:val="auto"/>
-                <w:sz w:val="24"/>
-                <w:szCs w:val="24"/>
-              </w:rPr>
-              <w:t>Kanokwan &amp; Worapun</w:t>
+            <w:proofErr w:type="spellStart"/>
+            <w:r>
+              <w:rPr>
+                <w:rFonts w:ascii="Times New Roman" w:hAnsi="Times New Roman" w:cs="Times New Roman"/>
+                <w:color w:val="auto"/>
+                <w:sz w:val="24"/>
+                <w:szCs w:val="24"/>
+              </w:rPr>
+              <w:t>Kanokwan</w:t>
+            </w:r>
+            <w:proofErr w:type="spellEnd"/>
+            <w:r>
+              <w:rPr>
+                <w:rFonts w:ascii="Times New Roman" w:hAnsi="Times New Roman" w:cs="Times New Roman"/>
+                <w:color w:val="auto"/>
+                <w:sz w:val="24"/>
+                <w:szCs w:val="24"/>
+              </w:rPr>
+              <w:t xml:space="preserve"> &amp; Worapun</w:t>
             </w:r>
           </w:p>
         </w:tc>
@@ -20380,14 +21436,25 @@
                 <w:szCs w:val="24"/>
               </w:rPr>
             </w:pPr>
-            <w:r>
-              <w:rPr>
-                <w:rFonts w:ascii="Times New Roman" w:hAnsi="Times New Roman" w:cs="Times New Roman"/>
-                <w:color w:val="auto"/>
-                <w:sz w:val="24"/>
-                <w:szCs w:val="24"/>
-              </w:rPr>
-              <w:t>Kanokwan &amp; Worapun</w:t>
+            <w:proofErr w:type="spellStart"/>
+            <w:r>
+              <w:rPr>
+                <w:rFonts w:ascii="Times New Roman" w:hAnsi="Times New Roman" w:cs="Times New Roman"/>
+                <w:color w:val="auto"/>
+                <w:sz w:val="24"/>
+                <w:szCs w:val="24"/>
+              </w:rPr>
+              <w:t>Kanokwan</w:t>
+            </w:r>
+            <w:proofErr w:type="spellEnd"/>
+            <w:r>
+              <w:rPr>
+                <w:rFonts w:ascii="Times New Roman" w:hAnsi="Times New Roman" w:cs="Times New Roman"/>
+                <w:color w:val="auto"/>
+                <w:sz w:val="24"/>
+                <w:szCs w:val="24"/>
+              </w:rPr>
+              <w:t xml:space="preserve"> &amp; Worapun</w:t>
             </w:r>
           </w:p>
         </w:tc>
@@ -20485,14 +21552,25 @@
                 <w:szCs w:val="24"/>
               </w:rPr>
             </w:pPr>
-            <w:r>
-              <w:rPr>
-                <w:rFonts w:ascii="Times New Roman" w:hAnsi="Times New Roman" w:cs="Times New Roman"/>
-                <w:color w:val="auto"/>
-                <w:sz w:val="24"/>
-                <w:szCs w:val="24"/>
-              </w:rPr>
-              <w:t>Kanokwan &amp; Worapun</w:t>
+            <w:proofErr w:type="spellStart"/>
+            <w:r>
+              <w:rPr>
+                <w:rFonts w:ascii="Times New Roman" w:hAnsi="Times New Roman" w:cs="Times New Roman"/>
+                <w:color w:val="auto"/>
+                <w:sz w:val="24"/>
+                <w:szCs w:val="24"/>
+              </w:rPr>
+              <w:t>Kanokwan</w:t>
+            </w:r>
+            <w:proofErr w:type="spellEnd"/>
+            <w:r>
+              <w:rPr>
+                <w:rFonts w:ascii="Times New Roman" w:hAnsi="Times New Roman" w:cs="Times New Roman"/>
+                <w:color w:val="auto"/>
+                <w:sz w:val="24"/>
+                <w:szCs w:val="24"/>
+              </w:rPr>
+              <w:t xml:space="preserve"> &amp; Worapun</w:t>
             </w:r>
           </w:p>
         </w:tc>
@@ -20511,14 +21589,25 @@
                 <w:szCs w:val="24"/>
               </w:rPr>
             </w:pPr>
-            <w:r>
-              <w:rPr>
-                <w:rFonts w:ascii="Times New Roman" w:hAnsi="Times New Roman" w:cs="Times New Roman"/>
-                <w:color w:val="auto"/>
-                <w:sz w:val="24"/>
-                <w:szCs w:val="24"/>
-              </w:rPr>
-              <w:t>Kanokwan &amp; Worapun</w:t>
+            <w:proofErr w:type="spellStart"/>
+            <w:r>
+              <w:rPr>
+                <w:rFonts w:ascii="Times New Roman" w:hAnsi="Times New Roman" w:cs="Times New Roman"/>
+                <w:color w:val="auto"/>
+                <w:sz w:val="24"/>
+                <w:szCs w:val="24"/>
+              </w:rPr>
+              <w:t>Kanokwan</w:t>
+            </w:r>
+            <w:proofErr w:type="spellEnd"/>
+            <w:r>
+              <w:rPr>
+                <w:rFonts w:ascii="Times New Roman" w:hAnsi="Times New Roman" w:cs="Times New Roman"/>
+                <w:color w:val="auto"/>
+                <w:sz w:val="24"/>
+                <w:szCs w:val="24"/>
+              </w:rPr>
+              <w:t xml:space="preserve"> &amp; Worapun</w:t>
             </w:r>
           </w:p>
         </w:tc>
@@ -20615,14 +21704,25 @@
                 <w:szCs w:val="24"/>
               </w:rPr>
             </w:pPr>
-            <w:r>
-              <w:rPr>
-                <w:rFonts w:ascii="Times New Roman" w:hAnsi="Times New Roman" w:cs="Times New Roman"/>
-                <w:color w:val="auto"/>
-                <w:sz w:val="24"/>
-                <w:szCs w:val="24"/>
-              </w:rPr>
-              <w:t>Kanokwan &amp; Worapun</w:t>
+            <w:proofErr w:type="spellStart"/>
+            <w:r>
+              <w:rPr>
+                <w:rFonts w:ascii="Times New Roman" w:hAnsi="Times New Roman" w:cs="Times New Roman"/>
+                <w:color w:val="auto"/>
+                <w:sz w:val="24"/>
+                <w:szCs w:val="24"/>
+              </w:rPr>
+              <w:t>Kanokwan</w:t>
+            </w:r>
+            <w:proofErr w:type="spellEnd"/>
+            <w:r>
+              <w:rPr>
+                <w:rFonts w:ascii="Times New Roman" w:hAnsi="Times New Roman" w:cs="Times New Roman"/>
+                <w:color w:val="auto"/>
+                <w:sz w:val="24"/>
+                <w:szCs w:val="24"/>
+              </w:rPr>
+              <w:t xml:space="preserve"> &amp; Worapun</w:t>
             </w:r>
           </w:p>
         </w:tc>
@@ -20641,14 +21741,25 @@
                 <w:szCs w:val="24"/>
               </w:rPr>
             </w:pPr>
-            <w:r>
-              <w:rPr>
-                <w:rFonts w:ascii="Times New Roman" w:hAnsi="Times New Roman" w:cs="Times New Roman"/>
-                <w:color w:val="auto"/>
-                <w:sz w:val="24"/>
-                <w:szCs w:val="24"/>
-              </w:rPr>
-              <w:t>Kanokwan &amp; Worapun</w:t>
+            <w:proofErr w:type="spellStart"/>
+            <w:r>
+              <w:rPr>
+                <w:rFonts w:ascii="Times New Roman" w:hAnsi="Times New Roman" w:cs="Times New Roman"/>
+                <w:color w:val="auto"/>
+                <w:sz w:val="24"/>
+                <w:szCs w:val="24"/>
+              </w:rPr>
+              <w:t>Kanokwan</w:t>
+            </w:r>
+            <w:proofErr w:type="spellEnd"/>
+            <w:r>
+              <w:rPr>
+                <w:rFonts w:ascii="Times New Roman" w:hAnsi="Times New Roman" w:cs="Times New Roman"/>
+                <w:color w:val="auto"/>
+                <w:sz w:val="24"/>
+                <w:szCs w:val="24"/>
+              </w:rPr>
+              <w:t xml:space="preserve"> &amp; Worapun</w:t>
             </w:r>
           </w:p>
         </w:tc>
@@ -20754,14 +21865,25 @@
                 <w:szCs w:val="24"/>
               </w:rPr>
             </w:pPr>
-            <w:r>
-              <w:rPr>
-                <w:rFonts w:ascii="Times New Roman" w:hAnsi="Times New Roman" w:cs="Times New Roman"/>
-                <w:color w:val="auto"/>
-                <w:sz w:val="24"/>
-                <w:szCs w:val="24"/>
-              </w:rPr>
-              <w:t>Kanokwan &amp; Worapun</w:t>
+            <w:proofErr w:type="spellStart"/>
+            <w:r>
+              <w:rPr>
+                <w:rFonts w:ascii="Times New Roman" w:hAnsi="Times New Roman" w:cs="Times New Roman"/>
+                <w:color w:val="auto"/>
+                <w:sz w:val="24"/>
+                <w:szCs w:val="24"/>
+              </w:rPr>
+              <w:t>Kanokwan</w:t>
+            </w:r>
+            <w:proofErr w:type="spellEnd"/>
+            <w:r>
+              <w:rPr>
+                <w:rFonts w:ascii="Times New Roman" w:hAnsi="Times New Roman" w:cs="Times New Roman"/>
+                <w:color w:val="auto"/>
+                <w:sz w:val="24"/>
+                <w:szCs w:val="24"/>
+              </w:rPr>
+              <w:t xml:space="preserve"> &amp; Worapun</w:t>
             </w:r>
           </w:p>
         </w:tc>
@@ -20780,14 +21902,25 @@
                 <w:szCs w:val="24"/>
               </w:rPr>
             </w:pPr>
-            <w:r>
-              <w:rPr>
-                <w:rFonts w:ascii="Times New Roman" w:hAnsi="Times New Roman" w:cs="Times New Roman"/>
-                <w:color w:val="auto"/>
-                <w:sz w:val="24"/>
-                <w:szCs w:val="24"/>
-              </w:rPr>
-              <w:t>Kanokwan &amp; Worapun</w:t>
+            <w:proofErr w:type="spellStart"/>
+            <w:r>
+              <w:rPr>
+                <w:rFonts w:ascii="Times New Roman" w:hAnsi="Times New Roman" w:cs="Times New Roman"/>
+                <w:color w:val="auto"/>
+                <w:sz w:val="24"/>
+                <w:szCs w:val="24"/>
+              </w:rPr>
+              <w:t>Kanokwan</w:t>
+            </w:r>
+            <w:proofErr w:type="spellEnd"/>
+            <w:r>
+              <w:rPr>
+                <w:rFonts w:ascii="Times New Roman" w:hAnsi="Times New Roman" w:cs="Times New Roman"/>
+                <w:color w:val="auto"/>
+                <w:sz w:val="24"/>
+                <w:szCs w:val="24"/>
+              </w:rPr>
+              <w:t xml:space="preserve"> &amp; Worapun</w:t>
             </w:r>
           </w:p>
         </w:tc>
@@ -21047,14 +22180,25 @@
                 <w:szCs w:val="24"/>
               </w:rPr>
             </w:pPr>
-            <w:r>
-              <w:rPr>
-                <w:rFonts w:ascii="Times New Roman" w:hAnsi="Times New Roman" w:cs="Times New Roman"/>
-                <w:color w:val="auto"/>
-                <w:sz w:val="24"/>
-                <w:szCs w:val="24"/>
-              </w:rPr>
-              <w:t>Kanokwan &amp; Worapun</w:t>
+            <w:proofErr w:type="spellStart"/>
+            <w:r>
+              <w:rPr>
+                <w:rFonts w:ascii="Times New Roman" w:hAnsi="Times New Roman" w:cs="Times New Roman"/>
+                <w:color w:val="auto"/>
+                <w:sz w:val="24"/>
+                <w:szCs w:val="24"/>
+              </w:rPr>
+              <w:t>Kanokwan</w:t>
+            </w:r>
+            <w:proofErr w:type="spellEnd"/>
+            <w:r>
+              <w:rPr>
+                <w:rFonts w:ascii="Times New Roman" w:hAnsi="Times New Roman" w:cs="Times New Roman"/>
+                <w:color w:val="auto"/>
+                <w:sz w:val="24"/>
+                <w:szCs w:val="24"/>
+              </w:rPr>
+              <w:t xml:space="preserve"> &amp; Worapun</w:t>
             </w:r>
           </w:p>
         </w:tc>
@@ -21128,14 +22272,25 @@
                 <w:szCs w:val="24"/>
               </w:rPr>
             </w:pPr>
-            <w:r>
-              <w:rPr>
-                <w:rFonts w:ascii="Times New Roman" w:hAnsi="Times New Roman" w:cs="Times New Roman"/>
-                <w:color w:val="auto"/>
-                <w:sz w:val="24"/>
-                <w:szCs w:val="24"/>
-              </w:rPr>
-              <w:t>Kanokwan &amp; Worapun</w:t>
+            <w:proofErr w:type="spellStart"/>
+            <w:r>
+              <w:rPr>
+                <w:rFonts w:ascii="Times New Roman" w:hAnsi="Times New Roman" w:cs="Times New Roman"/>
+                <w:color w:val="auto"/>
+                <w:sz w:val="24"/>
+                <w:szCs w:val="24"/>
+              </w:rPr>
+              <w:t>Kanokwan</w:t>
+            </w:r>
+            <w:proofErr w:type="spellEnd"/>
+            <w:r>
+              <w:rPr>
+                <w:rFonts w:ascii="Times New Roman" w:hAnsi="Times New Roman" w:cs="Times New Roman"/>
+                <w:color w:val="auto"/>
+                <w:sz w:val="24"/>
+                <w:szCs w:val="24"/>
+              </w:rPr>
+              <w:t xml:space="preserve"> &amp; Worapun</w:t>
             </w:r>
           </w:p>
         </w:tc>
@@ -21209,14 +22364,25 @@
                 <w:szCs w:val="24"/>
               </w:rPr>
             </w:pPr>
-            <w:r>
-              <w:rPr>
-                <w:rFonts w:ascii="Times New Roman" w:hAnsi="Times New Roman" w:cs="Times New Roman"/>
-                <w:color w:val="auto"/>
-                <w:sz w:val="24"/>
-                <w:szCs w:val="24"/>
-              </w:rPr>
-              <w:t>Kanokwan &amp; Worapun</w:t>
+            <w:proofErr w:type="spellStart"/>
+            <w:r>
+              <w:rPr>
+                <w:rFonts w:ascii="Times New Roman" w:hAnsi="Times New Roman" w:cs="Times New Roman"/>
+                <w:color w:val="auto"/>
+                <w:sz w:val="24"/>
+                <w:szCs w:val="24"/>
+              </w:rPr>
+              <w:t>Kanokwan</w:t>
+            </w:r>
+            <w:proofErr w:type="spellEnd"/>
+            <w:r>
+              <w:rPr>
+                <w:rFonts w:ascii="Times New Roman" w:hAnsi="Times New Roman" w:cs="Times New Roman"/>
+                <w:color w:val="auto"/>
+                <w:sz w:val="24"/>
+                <w:szCs w:val="24"/>
+              </w:rPr>
+              <w:t xml:space="preserve"> &amp; Worapun</w:t>
             </w:r>
           </w:p>
         </w:tc>
@@ -21424,6 +22590,7 @@
           <w:color w:val="auto"/>
           <w:sz w:val="28"/>
           <w:szCs w:val="36"/>
+          <w:lang w:bidi="ar-SA"/>
         </w:rPr>
         <w:lastRenderedPageBreak/>
         <w:drawing>
@@ -21651,6 +22818,7 @@
           <w:color w:val="auto"/>
           <w:sz w:val="28"/>
           <w:szCs w:val="36"/>
+          <w:lang w:bidi="ar-SA"/>
         </w:rPr>
         <w:lastRenderedPageBreak/>
         <w:drawing>
@@ -21879,6 +23047,7 @@
           <w:noProof/>
           <w:sz w:val="24"/>
           <w:szCs w:val="24"/>
+          <w:lang w:bidi="ar-SA"/>
         </w:rPr>
         <w:drawing>
           <wp:inline distT="0" distB="0" distL="0" distR="0" wp14:anchorId="19AE40B2" wp14:editId="7C1864D4">
@@ -21975,7 +23144,25 @@
           <w:sz w:val="24"/>
           <w:szCs w:val="24"/>
         </w:rPr>
-        <w:t>: Milestone of SE ShowPro and Final Progress</w:t>
+        <w:t xml:space="preserve">: Milestone of SE </w:t>
+      </w:r>
+      <w:proofErr w:type="spellStart"/>
+      <w:r>
+        <w:rPr>
+          <w:rFonts w:ascii="Times New Roman" w:hAnsi="Times New Roman" w:cs="Times New Roman"/>
+          <w:sz w:val="24"/>
+          <w:szCs w:val="24"/>
+        </w:rPr>
+        <w:t>ShowPro</w:t>
+      </w:r>
+      <w:proofErr w:type="spellEnd"/>
+      <w:r>
+        <w:rPr>
+          <w:rFonts w:ascii="Times New Roman" w:hAnsi="Times New Roman" w:cs="Times New Roman"/>
+          <w:sz w:val="24"/>
+          <w:szCs w:val="24"/>
+        </w:rPr>
+        <w:t xml:space="preserve"> and Final Progress</w:t>
       </w:r>
     </w:p>
     <w:p>
@@ -22010,7 +23197,25 @@
           <w:sz w:val="24"/>
           <w:szCs w:val="24"/>
         </w:rPr>
-        <w:t>SE ShowPro is</w:t>
+        <w:t xml:space="preserve">SE </w:t>
+      </w:r>
+      <w:proofErr w:type="spellStart"/>
+      <w:r>
+        <w:rPr>
+          <w:rFonts w:ascii="Times New Roman" w:hAnsi="Times New Roman" w:cs="Times New Roman"/>
+          <w:sz w:val="24"/>
+          <w:szCs w:val="24"/>
+        </w:rPr>
+        <w:t>ShowPro</w:t>
+      </w:r>
+      <w:proofErr w:type="spellEnd"/>
+      <w:r>
+        <w:rPr>
+          <w:rFonts w:ascii="Times New Roman" w:hAnsi="Times New Roman" w:cs="Times New Roman"/>
+          <w:sz w:val="24"/>
+          <w:szCs w:val="24"/>
+        </w:rPr>
+        <w:t xml:space="preserve"> is</w:t>
       </w:r>
       <w:r>
         <w:rPr>
@@ -22072,7 +23277,25 @@
           <w:sz w:val="24"/>
           <w:szCs w:val="24"/>
         </w:rPr>
-        <w:t>after ShowPro day</w:t>
+        <w:t xml:space="preserve">after </w:t>
+      </w:r>
+      <w:proofErr w:type="spellStart"/>
+      <w:r>
+        <w:rPr>
+          <w:rFonts w:ascii="Times New Roman" w:hAnsi="Times New Roman" w:cs="Times New Roman"/>
+          <w:sz w:val="24"/>
+          <w:szCs w:val="24"/>
+        </w:rPr>
+        <w:t>ShowPro</w:t>
+      </w:r>
+      <w:proofErr w:type="spellEnd"/>
+      <w:r>
+        <w:rPr>
+          <w:rFonts w:ascii="Times New Roman" w:hAnsi="Times New Roman" w:cs="Times New Roman"/>
+          <w:sz w:val="24"/>
+          <w:szCs w:val="24"/>
+        </w:rPr>
+        <w:t xml:space="preserve"> day</w:t>
       </w:r>
       <w:r>
         <w:rPr>
@@ -22341,7 +23564,27 @@
           <w:sz w:val="24"/>
           <w:szCs w:val="32"/>
         </w:rPr>
-        <w:t>[Version].file type</w:t>
+        <w:t>[Version]</w:t>
+      </w:r>
+      <w:proofErr w:type="gramStart"/>
+      <w:r>
+        <w:rPr>
+          <w:rFonts w:ascii="Times New Roman" w:hAnsi="Times New Roman" w:cs="Times New Roman"/>
+          <w:color w:val="auto"/>
+          <w:sz w:val="24"/>
+          <w:szCs w:val="32"/>
+        </w:rPr>
+        <w:t>.file</w:t>
+      </w:r>
+      <w:proofErr w:type="gramEnd"/>
+      <w:r>
+        <w:rPr>
+          <w:rFonts w:ascii="Times New Roman" w:hAnsi="Times New Roman" w:cs="Times New Roman"/>
+          <w:color w:val="auto"/>
+          <w:sz w:val="24"/>
+          <w:szCs w:val="32"/>
+        </w:rPr>
+        <w:t xml:space="preserve"> type</w:t>
       </w:r>
     </w:p>
     <w:p>
@@ -22456,8 +23699,19 @@
           <w:sz w:val="24"/>
           <w:szCs w:val="32"/>
         </w:rPr>
-        <w:t>The strategy for manage the changes following these steps :</w:t>
-      </w:r>
+        <w:t xml:space="preserve">The strategy for manage the changes following these </w:t>
+      </w:r>
+      <w:proofErr w:type="gramStart"/>
+      <w:r>
+        <w:rPr>
+          <w:rFonts w:ascii="Times New Roman" w:hAnsi="Times New Roman" w:cs="Times New Roman"/>
+          <w:color w:val="auto"/>
+          <w:sz w:val="24"/>
+          <w:szCs w:val="32"/>
+        </w:rPr>
+        <w:t>steps :</w:t>
+      </w:r>
+      <w:proofErr w:type="gramEnd"/>
     </w:p>
     <w:p>
       <w:pPr>
@@ -22617,6 +23871,7 @@
           <w:szCs w:val="24"/>
         </w:rPr>
       </w:pPr>
+      <w:proofErr w:type="spellStart"/>
       <w:r>
         <w:rPr>
           <w:rFonts w:ascii="Times New Roman" w:hAnsi="Times New Roman" w:cs="Times New Roman"/>
@@ -22624,7 +23879,17 @@
           <w:sz w:val="24"/>
           <w:szCs w:val="24"/>
         </w:rPr>
-        <w:t xml:space="preserve">GitHub is a </w:t>
+        <w:t>GitHub</w:t>
+      </w:r>
+      <w:proofErr w:type="spellEnd"/>
+      <w:r>
+        <w:rPr>
+          <w:rFonts w:ascii="Times New Roman" w:hAnsi="Times New Roman" w:cs="Times New Roman"/>
+          <w:color w:val="auto"/>
+          <w:sz w:val="24"/>
+          <w:szCs w:val="24"/>
+        </w:rPr>
+        <w:t xml:space="preserve"> is a </w:t>
       </w:r>
       <w:hyperlink r:id="rId15" w:tooltip="Shared web hosting service" w:history="1">
         <w:r>
@@ -22649,6 +23914,7 @@
         <w:t xml:space="preserve"> for software development projects that use the </w:t>
       </w:r>
       <w:hyperlink r:id="rId16" w:tooltip="Git (software)" w:history="1">
+        <w:proofErr w:type="spellStart"/>
         <w:r>
           <w:rPr>
             <w:rStyle w:val="Hyperlink"/>
@@ -22660,6 +23926,7 @@
           </w:rPr>
           <w:t>Git</w:t>
         </w:r>
+        <w:proofErr w:type="spellEnd"/>
       </w:hyperlink>
       <w:r>
         <w:rPr>
@@ -22773,14 +24040,25 @@
           <w:szCs w:val="32"/>
         </w:rPr>
       </w:pPr>
-      <w:r>
-        <w:rPr>
-          <w:rFonts w:ascii="Times New Roman" w:hAnsi="Times New Roman" w:cs="Times New Roman"/>
-          <w:color w:val="auto"/>
-          <w:sz w:val="24"/>
-          <w:szCs w:val="32"/>
-        </w:rPr>
-        <w:t xml:space="preserve">Github is a tool that can help to manage the version of document and software. We can share file or update version of file in the time </w:t>
+      <w:proofErr w:type="spellStart"/>
+      <w:r>
+        <w:rPr>
+          <w:rFonts w:ascii="Times New Roman" w:hAnsi="Times New Roman" w:cs="Times New Roman"/>
+          <w:color w:val="auto"/>
+          <w:sz w:val="24"/>
+          <w:szCs w:val="32"/>
+        </w:rPr>
+        <w:t>Github</w:t>
+      </w:r>
+      <w:proofErr w:type="spellEnd"/>
+      <w:r>
+        <w:rPr>
+          <w:rFonts w:ascii="Times New Roman" w:hAnsi="Times New Roman" w:cs="Times New Roman"/>
+          <w:color w:val="auto"/>
+          <w:sz w:val="24"/>
+          <w:szCs w:val="32"/>
+        </w:rPr>
+        <w:t xml:space="preserve"> is a tool that can help to manage the version of document and software. We can share file or update version of file in the time </w:t>
       </w:r>
       <w:r>
         <w:rPr>
@@ -22824,14 +24102,65 @@
         </w:rPr>
         <w:t xml:space="preserve"> </w:t>
       </w:r>
-      <w:r>
-        <w:rPr>
-          <w:rFonts w:ascii="Times New Roman" w:hAnsi="Times New Roman" w:cs="Times New Roman"/>
-          <w:color w:val="auto"/>
-          <w:sz w:val="24"/>
-          <w:szCs w:val="32"/>
-        </w:rPr>
-        <w:t>Github can create own folder in Github folder and share this folder to anyone in team meber and advisor.</w:t>
+      <w:proofErr w:type="spellStart"/>
+      <w:r>
+        <w:rPr>
+          <w:rFonts w:ascii="Times New Roman" w:hAnsi="Times New Roman" w:cs="Times New Roman"/>
+          <w:color w:val="auto"/>
+          <w:sz w:val="24"/>
+          <w:szCs w:val="32"/>
+        </w:rPr>
+        <w:t>Github</w:t>
+      </w:r>
+      <w:proofErr w:type="spellEnd"/>
+      <w:r>
+        <w:rPr>
+          <w:rFonts w:ascii="Times New Roman" w:hAnsi="Times New Roman" w:cs="Times New Roman"/>
+          <w:color w:val="auto"/>
+          <w:sz w:val="24"/>
+          <w:szCs w:val="32"/>
+        </w:rPr>
+        <w:t xml:space="preserve"> can create own folder in </w:t>
+      </w:r>
+      <w:proofErr w:type="spellStart"/>
+      <w:r>
+        <w:rPr>
+          <w:rFonts w:ascii="Times New Roman" w:hAnsi="Times New Roman" w:cs="Times New Roman"/>
+          <w:color w:val="auto"/>
+          <w:sz w:val="24"/>
+          <w:szCs w:val="32"/>
+        </w:rPr>
+        <w:t>Github</w:t>
+      </w:r>
+      <w:proofErr w:type="spellEnd"/>
+      <w:r>
+        <w:rPr>
+          <w:rFonts w:ascii="Times New Roman" w:hAnsi="Times New Roman" w:cs="Times New Roman"/>
+          <w:color w:val="auto"/>
+          <w:sz w:val="24"/>
+          <w:szCs w:val="32"/>
+        </w:rPr>
+        <w:t xml:space="preserve"> folder and share this folder to anyone in team </w:t>
+      </w:r>
+      <w:proofErr w:type="spellStart"/>
+      <w:r>
+        <w:rPr>
+          <w:rFonts w:ascii="Times New Roman" w:hAnsi="Times New Roman" w:cs="Times New Roman"/>
+          <w:color w:val="auto"/>
+          <w:sz w:val="24"/>
+          <w:szCs w:val="32"/>
+        </w:rPr>
+        <w:t>meber</w:t>
+      </w:r>
+      <w:proofErr w:type="spellEnd"/>
+      <w:r>
+        <w:rPr>
+          <w:rFonts w:ascii="Times New Roman" w:hAnsi="Times New Roman" w:cs="Times New Roman"/>
+          <w:color w:val="auto"/>
+          <w:sz w:val="24"/>
+          <w:szCs w:val="32"/>
+        </w:rPr>
+        <w:t xml:space="preserve"> and advisor.</w:t>
       </w:r>
     </w:p>
     <w:p>
@@ -23347,15 +24676,28 @@
                 <w:szCs w:val="24"/>
               </w:rPr>
             </w:pPr>
-            <w:r>
-              <w:rPr>
-                <w:rFonts w:ascii="Times New Roman" w:hAnsi="Times New Roman" w:cs="Times New Roman"/>
-                <w:color w:val="auto"/>
-                <w:sz w:val="24"/>
-                <w:szCs w:val="24"/>
-              </w:rPr>
-              <w:t>.docx</w:t>
-            </w:r>
+            <w:proofErr w:type="gramStart"/>
+            <w:r>
+              <w:rPr>
+                <w:rFonts w:ascii="Times New Roman" w:hAnsi="Times New Roman" w:cs="Times New Roman"/>
+                <w:color w:val="auto"/>
+                <w:sz w:val="24"/>
+                <w:szCs w:val="24"/>
+              </w:rPr>
+              <w:t>.</w:t>
+            </w:r>
+            <w:proofErr w:type="spellStart"/>
+            <w:r>
+              <w:rPr>
+                <w:rFonts w:ascii="Times New Roman" w:hAnsi="Times New Roman" w:cs="Times New Roman"/>
+                <w:color w:val="auto"/>
+                <w:sz w:val="24"/>
+                <w:szCs w:val="24"/>
+              </w:rPr>
+              <w:t>docx</w:t>
+            </w:r>
+            <w:proofErr w:type="spellEnd"/>
+            <w:proofErr w:type="gramEnd"/>
           </w:p>
         </w:tc>
         <w:tc>
@@ -23372,6 +24714,7 @@
                 <w:szCs w:val="24"/>
               </w:rPr>
             </w:pPr>
+            <w:proofErr w:type="spellStart"/>
             <w:r>
               <w:rPr>
                 <w:rFonts w:ascii="Times New Roman" w:hAnsi="Times New Roman" w:cs="Times New Roman"/>
@@ -23381,6 +24724,7 @@
               </w:rPr>
               <w:t>Kanokwan&amp;Worapun</w:t>
             </w:r>
+            <w:proofErr w:type="spellEnd"/>
           </w:p>
         </w:tc>
         <w:tc>
@@ -23563,15 +24907,28 @@
                 <w:szCs w:val="24"/>
               </w:rPr>
             </w:pPr>
-            <w:r>
-              <w:rPr>
-                <w:rFonts w:ascii="Times New Roman" w:hAnsi="Times New Roman" w:cs="Times New Roman"/>
-                <w:color w:val="auto"/>
-                <w:sz w:val="24"/>
-                <w:szCs w:val="24"/>
-              </w:rPr>
-              <w:t>.docx</w:t>
-            </w:r>
+            <w:proofErr w:type="gramStart"/>
+            <w:r>
+              <w:rPr>
+                <w:rFonts w:ascii="Times New Roman" w:hAnsi="Times New Roman" w:cs="Times New Roman"/>
+                <w:color w:val="auto"/>
+                <w:sz w:val="24"/>
+                <w:szCs w:val="24"/>
+              </w:rPr>
+              <w:t>.</w:t>
+            </w:r>
+            <w:proofErr w:type="spellStart"/>
+            <w:r>
+              <w:rPr>
+                <w:rFonts w:ascii="Times New Roman" w:hAnsi="Times New Roman" w:cs="Times New Roman"/>
+                <w:color w:val="auto"/>
+                <w:sz w:val="24"/>
+                <w:szCs w:val="24"/>
+              </w:rPr>
+              <w:t>docx</w:t>
+            </w:r>
+            <w:proofErr w:type="spellEnd"/>
+            <w:proofErr w:type="gramEnd"/>
           </w:p>
         </w:tc>
         <w:tc>
@@ -23588,6 +24945,7 @@
                 <w:szCs w:val="24"/>
               </w:rPr>
             </w:pPr>
+            <w:proofErr w:type="spellStart"/>
             <w:r>
               <w:rPr>
                 <w:rFonts w:ascii="Times New Roman" w:hAnsi="Times New Roman" w:cs="Times New Roman"/>
@@ -23597,6 +24955,7 @@
               </w:rPr>
               <w:t>Kanokwan&amp;Worapun</w:t>
             </w:r>
+            <w:proofErr w:type="spellEnd"/>
           </w:p>
         </w:tc>
         <w:tc>
@@ -23797,15 +25156,28 @@
                 <w:szCs w:val="24"/>
               </w:rPr>
             </w:pPr>
-            <w:r>
-              <w:rPr>
-                <w:rFonts w:ascii="Times New Roman" w:hAnsi="Times New Roman" w:cs="Times New Roman"/>
-                <w:color w:val="auto"/>
-                <w:sz w:val="24"/>
-                <w:szCs w:val="24"/>
-              </w:rPr>
-              <w:t>.docx</w:t>
-            </w:r>
+            <w:proofErr w:type="gramStart"/>
+            <w:r>
+              <w:rPr>
+                <w:rFonts w:ascii="Times New Roman" w:hAnsi="Times New Roman" w:cs="Times New Roman"/>
+                <w:color w:val="auto"/>
+                <w:sz w:val="24"/>
+                <w:szCs w:val="24"/>
+              </w:rPr>
+              <w:t>.</w:t>
+            </w:r>
+            <w:proofErr w:type="spellStart"/>
+            <w:r>
+              <w:rPr>
+                <w:rFonts w:ascii="Times New Roman" w:hAnsi="Times New Roman" w:cs="Times New Roman"/>
+                <w:color w:val="auto"/>
+                <w:sz w:val="24"/>
+                <w:szCs w:val="24"/>
+              </w:rPr>
+              <w:t>docx</w:t>
+            </w:r>
+            <w:proofErr w:type="spellEnd"/>
+            <w:proofErr w:type="gramEnd"/>
           </w:p>
         </w:tc>
         <w:tc>
@@ -23822,6 +25194,7 @@
                 <w:szCs w:val="24"/>
               </w:rPr>
             </w:pPr>
+            <w:proofErr w:type="spellStart"/>
             <w:r>
               <w:rPr>
                 <w:rFonts w:ascii="Times New Roman" w:hAnsi="Times New Roman" w:cs="Times New Roman"/>
@@ -23831,6 +25204,7 @@
               </w:rPr>
               <w:t>Kanokwan&amp;Worapun</w:t>
             </w:r>
+            <w:proofErr w:type="spellEnd"/>
           </w:p>
         </w:tc>
         <w:tc>
@@ -24022,15 +25396,28 @@
                 <w:szCs w:val="24"/>
               </w:rPr>
             </w:pPr>
-            <w:r>
-              <w:rPr>
-                <w:rFonts w:ascii="Times New Roman" w:hAnsi="Times New Roman" w:cs="Times New Roman"/>
-                <w:color w:val="auto"/>
-                <w:sz w:val="24"/>
-                <w:szCs w:val="24"/>
-              </w:rPr>
-              <w:t>.docx</w:t>
-            </w:r>
+            <w:proofErr w:type="gramStart"/>
+            <w:r>
+              <w:rPr>
+                <w:rFonts w:ascii="Times New Roman" w:hAnsi="Times New Roman" w:cs="Times New Roman"/>
+                <w:color w:val="auto"/>
+                <w:sz w:val="24"/>
+                <w:szCs w:val="24"/>
+              </w:rPr>
+              <w:t>.</w:t>
+            </w:r>
+            <w:proofErr w:type="spellStart"/>
+            <w:r>
+              <w:rPr>
+                <w:rFonts w:ascii="Times New Roman" w:hAnsi="Times New Roman" w:cs="Times New Roman"/>
+                <w:color w:val="auto"/>
+                <w:sz w:val="24"/>
+                <w:szCs w:val="24"/>
+              </w:rPr>
+              <w:t>docx</w:t>
+            </w:r>
+            <w:proofErr w:type="spellEnd"/>
+            <w:proofErr w:type="gramEnd"/>
           </w:p>
         </w:tc>
         <w:tc>
@@ -24047,6 +25434,7 @@
                 <w:szCs w:val="24"/>
               </w:rPr>
             </w:pPr>
+            <w:proofErr w:type="spellStart"/>
             <w:r>
               <w:rPr>
                 <w:rFonts w:ascii="Times New Roman" w:hAnsi="Times New Roman" w:cs="Times New Roman"/>
@@ -24056,6 +25444,7 @@
               </w:rPr>
               <w:t>Kanokwan&amp;Worapun</w:t>
             </w:r>
+            <w:proofErr w:type="spellEnd"/>
           </w:p>
         </w:tc>
         <w:tc>
@@ -24265,15 +25654,28 @@
                 <w:szCs w:val="24"/>
               </w:rPr>
             </w:pPr>
-            <w:r>
-              <w:rPr>
-                <w:rFonts w:ascii="Times New Roman" w:hAnsi="Times New Roman" w:cs="Times New Roman"/>
-                <w:color w:val="auto"/>
-                <w:sz w:val="24"/>
-                <w:szCs w:val="24"/>
-              </w:rPr>
-              <w:t>.docx</w:t>
-            </w:r>
+            <w:proofErr w:type="gramStart"/>
+            <w:r>
+              <w:rPr>
+                <w:rFonts w:ascii="Times New Roman" w:hAnsi="Times New Roman" w:cs="Times New Roman"/>
+                <w:color w:val="auto"/>
+                <w:sz w:val="24"/>
+                <w:szCs w:val="24"/>
+              </w:rPr>
+              <w:t>.</w:t>
+            </w:r>
+            <w:proofErr w:type="spellStart"/>
+            <w:r>
+              <w:rPr>
+                <w:rFonts w:ascii="Times New Roman" w:hAnsi="Times New Roman" w:cs="Times New Roman"/>
+                <w:color w:val="auto"/>
+                <w:sz w:val="24"/>
+                <w:szCs w:val="24"/>
+              </w:rPr>
+              <w:t>docx</w:t>
+            </w:r>
+            <w:proofErr w:type="spellEnd"/>
+            <w:proofErr w:type="gramEnd"/>
           </w:p>
         </w:tc>
         <w:tc>
@@ -24290,6 +25692,7 @@
                 <w:szCs w:val="24"/>
               </w:rPr>
             </w:pPr>
+            <w:proofErr w:type="spellStart"/>
             <w:r>
               <w:rPr>
                 <w:rFonts w:ascii="Times New Roman" w:hAnsi="Times New Roman" w:cs="Times New Roman"/>
@@ -24299,6 +25702,7 @@
               </w:rPr>
               <w:t>Kanokwan&amp;Worapun</w:t>
             </w:r>
+            <w:proofErr w:type="spellEnd"/>
           </w:p>
         </w:tc>
         <w:tc>
@@ -24508,15 +25912,28 @@
                 <w:szCs w:val="24"/>
               </w:rPr>
             </w:pPr>
-            <w:r>
-              <w:rPr>
-                <w:rFonts w:ascii="Times New Roman" w:hAnsi="Times New Roman" w:cs="Times New Roman"/>
-                <w:color w:val="auto"/>
-                <w:sz w:val="24"/>
-                <w:szCs w:val="24"/>
-              </w:rPr>
-              <w:t>.docx</w:t>
-            </w:r>
+            <w:proofErr w:type="gramStart"/>
+            <w:r>
+              <w:rPr>
+                <w:rFonts w:ascii="Times New Roman" w:hAnsi="Times New Roman" w:cs="Times New Roman"/>
+                <w:color w:val="auto"/>
+                <w:sz w:val="24"/>
+                <w:szCs w:val="24"/>
+              </w:rPr>
+              <w:t>.</w:t>
+            </w:r>
+            <w:proofErr w:type="spellStart"/>
+            <w:r>
+              <w:rPr>
+                <w:rFonts w:ascii="Times New Roman" w:hAnsi="Times New Roman" w:cs="Times New Roman"/>
+                <w:color w:val="auto"/>
+                <w:sz w:val="24"/>
+                <w:szCs w:val="24"/>
+              </w:rPr>
+              <w:t>docx</w:t>
+            </w:r>
+            <w:proofErr w:type="spellEnd"/>
+            <w:proofErr w:type="gramEnd"/>
           </w:p>
         </w:tc>
         <w:tc>
@@ -24533,6 +25950,7 @@
                 <w:szCs w:val="24"/>
               </w:rPr>
             </w:pPr>
+            <w:proofErr w:type="spellStart"/>
             <w:r>
               <w:rPr>
                 <w:rFonts w:ascii="Times New Roman" w:hAnsi="Times New Roman" w:cs="Times New Roman"/>
@@ -24542,6 +25960,7 @@
               </w:rPr>
               <w:t>Kanokwan&amp;Worapun</w:t>
             </w:r>
+            <w:proofErr w:type="spellEnd"/>
           </w:p>
         </w:tc>
         <w:tc>
@@ -24751,15 +26170,28 @@
                 <w:szCs w:val="24"/>
               </w:rPr>
             </w:pPr>
-            <w:r>
-              <w:rPr>
-                <w:rFonts w:ascii="Times New Roman" w:hAnsi="Times New Roman" w:cs="Times New Roman"/>
-                <w:color w:val="auto"/>
-                <w:sz w:val="24"/>
-                <w:szCs w:val="24"/>
-              </w:rPr>
-              <w:t>.docx</w:t>
-            </w:r>
+            <w:proofErr w:type="gramStart"/>
+            <w:r>
+              <w:rPr>
+                <w:rFonts w:ascii="Times New Roman" w:hAnsi="Times New Roman" w:cs="Times New Roman"/>
+                <w:color w:val="auto"/>
+                <w:sz w:val="24"/>
+                <w:szCs w:val="24"/>
+              </w:rPr>
+              <w:t>.</w:t>
+            </w:r>
+            <w:proofErr w:type="spellStart"/>
+            <w:r>
+              <w:rPr>
+                <w:rFonts w:ascii="Times New Roman" w:hAnsi="Times New Roman" w:cs="Times New Roman"/>
+                <w:color w:val="auto"/>
+                <w:sz w:val="24"/>
+                <w:szCs w:val="24"/>
+              </w:rPr>
+              <w:t>docx</w:t>
+            </w:r>
+            <w:proofErr w:type="spellEnd"/>
+            <w:proofErr w:type="gramEnd"/>
           </w:p>
         </w:tc>
         <w:tc>
@@ -24776,6 +26208,7 @@
                 <w:szCs w:val="24"/>
               </w:rPr>
             </w:pPr>
+            <w:proofErr w:type="spellStart"/>
             <w:r>
               <w:rPr>
                 <w:rFonts w:ascii="Times New Roman" w:hAnsi="Times New Roman" w:cs="Times New Roman"/>
@@ -24785,6 +26218,7 @@
               </w:rPr>
               <w:t>Kanokwan&amp;Worapun</w:t>
             </w:r>
+            <w:proofErr w:type="spellEnd"/>
           </w:p>
         </w:tc>
         <w:tc>
@@ -25170,7 +26604,27 @@
           <w:sz w:val="24"/>
           <w:szCs w:val="32"/>
         </w:rPr>
-        <w:t>All identified risk are documented in the Risk Ma</w:t>
+        <w:t xml:space="preserve">All identified risk </w:t>
+      </w:r>
+      <w:proofErr w:type="gramStart"/>
+      <w:r>
+        <w:rPr>
+          <w:rFonts w:ascii="Times New Roman" w:hAnsi="Times New Roman" w:cs="Times New Roman"/>
+          <w:color w:val="auto"/>
+          <w:sz w:val="24"/>
+          <w:szCs w:val="32"/>
+        </w:rPr>
+        <w:t>are</w:t>
+      </w:r>
+      <w:proofErr w:type="gramEnd"/>
+      <w:r>
+        <w:rPr>
+          <w:rFonts w:ascii="Times New Roman" w:hAnsi="Times New Roman" w:cs="Times New Roman"/>
+          <w:color w:val="auto"/>
+          <w:sz w:val="24"/>
+          <w:szCs w:val="32"/>
+        </w:rPr>
+        <w:t xml:space="preserve"> documented in the Risk Ma</w:t>
       </w:r>
       <w:r>
         <w:rPr>
@@ -25253,6 +26707,7 @@
           <w:color w:val="auto"/>
           <w:sz w:val="24"/>
           <w:szCs w:val="32"/>
+          <w:lang w:bidi="ar-SA"/>
         </w:rPr>
         <w:drawing>
           <wp:anchor distT="0" distB="0" distL="114300" distR="114300" simplePos="0" relativeHeight="251666432" behindDoc="0" locked="0" layoutInCell="1" allowOverlap="1" wp14:anchorId="42696401" wp14:editId="602E5A7F">
@@ -25711,7 +27166,27 @@
                 <w:sz w:val="24"/>
                 <w:szCs w:val="32"/>
               </w:rPr>
-              <w:t>from text book and website. F</w:t>
+              <w:t xml:space="preserve">from </w:t>
+            </w:r>
+            <w:proofErr w:type="gramStart"/>
+            <w:r>
+              <w:rPr>
+                <w:rFonts w:ascii="Times New Roman" w:hAnsi="Times New Roman" w:cs="Times New Roman"/>
+                <w:color w:val="auto"/>
+                <w:sz w:val="24"/>
+                <w:szCs w:val="32"/>
+              </w:rPr>
+              <w:t>text book</w:t>
+            </w:r>
+            <w:proofErr w:type="gramEnd"/>
+            <w:r>
+              <w:rPr>
+                <w:rFonts w:ascii="Times New Roman" w:hAnsi="Times New Roman" w:cs="Times New Roman"/>
+                <w:color w:val="auto"/>
+                <w:sz w:val="24"/>
+                <w:szCs w:val="32"/>
+              </w:rPr>
+              <w:t xml:space="preserve"> and website. F</w:t>
             </w:r>
             <w:r>
               <w:rPr>
@@ -26179,7 +27654,7 @@
 </file>
 
 <file path=word/endnotes.xml><?xml version="1.0" encoding="utf-8"?>
-<w:endnotes xmlns:wpc="http://schemas.microsoft.com/office/word/2010/wordprocessingCanvas" xmlns:mc="http://schemas.openxmlformats.org/markup-compatibility/2006" xmlns:o="urn:schemas-microsoft-com:office:office" xmlns:r="http://schemas.openxmlformats.org/officeDocument/2006/relationships" xmlns:m="http://schemas.openxmlformats.org/officeDocument/2006/math" xmlns:v="urn:schemas-microsoft-com:vml" xmlns:wp14="http://schemas.microsoft.com/office/word/2010/wordprocessingDrawing" xmlns:wp="http://schemas.openxmlformats.org/drawingml/2006/wordprocessingDrawing" xmlns:w10="urn:schemas-microsoft-com:office:word" xmlns:w="http://schemas.openxmlformats.org/wordprocessingml/2006/main" xmlns:w14="http://schemas.microsoft.com/office/word/2010/wordml" xmlns:wpg="http://schemas.microsoft.com/office/word/2010/wordprocessingGroup" xmlns:wpi="http://schemas.microsoft.com/office/word/2010/wordprocessingInk" xmlns:wne="http://schemas.microsoft.com/office/word/2006/wordml" xmlns:wps="http://schemas.microsoft.com/office/word/2010/wordprocessingShape" mc:Ignorable="w14 wp14">
+<w:endnotes xmlns:wpc="http://schemas.microsoft.com/office/word/2010/wordprocessingCanvas" xmlns:mo="http://schemas.microsoft.com/office/mac/office/2008/main" xmlns:mc="http://schemas.openxmlformats.org/markup-compatibility/2006" xmlns:mv="urn:schemas-microsoft-com:mac:vml" xmlns:o="urn:schemas-microsoft-com:office:office" xmlns:r="http://schemas.openxmlformats.org/officeDocument/2006/relationships" xmlns:m="http://schemas.openxmlformats.org/officeDocument/2006/math" xmlns:v="urn:schemas-microsoft-com:vml" xmlns:wp14="http://schemas.microsoft.com/office/word/2010/wordprocessingDrawing" xmlns:wp="http://schemas.openxmlformats.org/drawingml/2006/wordprocessingDrawing" xmlns:w10="urn:schemas-microsoft-com:office:word" xmlns:w="http://schemas.openxmlformats.org/wordprocessingml/2006/main" xmlns:w14="http://schemas.microsoft.com/office/word/2010/wordml" xmlns:wpg="http://schemas.microsoft.com/office/word/2010/wordprocessingGroup" xmlns:wpi="http://schemas.microsoft.com/office/word/2010/wordprocessingInk" xmlns:wne="http://schemas.microsoft.com/office/word/2006/wordml" xmlns:wps="http://schemas.microsoft.com/office/word/2010/wordprocessingShape" mc:Ignorable="w14 wp14">
   <w:endnote w:type="separator" w:id="-1">
     <w:p>
       <w:pPr>
@@ -26204,7 +27679,7 @@
 </file>
 
 <file path=word/footer1.xml><?xml version="1.0" encoding="utf-8"?>
-<w:ftr xmlns:wpc="http://schemas.microsoft.com/office/word/2010/wordprocessingCanvas" xmlns:mc="http://schemas.openxmlformats.org/markup-compatibility/2006" xmlns:o="urn:schemas-microsoft-com:office:office" xmlns:r="http://schemas.openxmlformats.org/officeDocument/2006/relationships" xmlns:m="http://schemas.openxmlformats.org/officeDocument/2006/math" xmlns:v="urn:schemas-microsoft-com:vml" xmlns:wp14="http://schemas.microsoft.com/office/word/2010/wordprocessingDrawing" xmlns:wp="http://schemas.openxmlformats.org/drawingml/2006/wordprocessingDrawing" xmlns:w10="urn:schemas-microsoft-com:office:word" xmlns:w="http://schemas.openxmlformats.org/wordprocessingml/2006/main" xmlns:w14="http://schemas.microsoft.com/office/word/2010/wordml" xmlns:wpg="http://schemas.microsoft.com/office/word/2010/wordprocessingGroup" xmlns:wpi="http://schemas.microsoft.com/office/word/2010/wordprocessingInk" xmlns:wne="http://schemas.microsoft.com/office/word/2006/wordml" xmlns:wps="http://schemas.microsoft.com/office/word/2010/wordprocessingShape" mc:Ignorable="w14 wp14">
+<w:ftr xmlns:wpc="http://schemas.microsoft.com/office/word/2010/wordprocessingCanvas" xmlns:mo="http://schemas.microsoft.com/office/mac/office/2008/main" xmlns:mc="http://schemas.openxmlformats.org/markup-compatibility/2006" xmlns:mv="urn:schemas-microsoft-com:mac:vml" xmlns:o="urn:schemas-microsoft-com:office:office" xmlns:r="http://schemas.openxmlformats.org/officeDocument/2006/relationships" xmlns:m="http://schemas.openxmlformats.org/officeDocument/2006/math" xmlns:v="urn:schemas-microsoft-com:vml" xmlns:wp14="http://schemas.microsoft.com/office/word/2010/wordprocessingDrawing" xmlns:wp="http://schemas.openxmlformats.org/drawingml/2006/wordprocessingDrawing" xmlns:w10="urn:schemas-microsoft-com:office:word" xmlns:w="http://schemas.openxmlformats.org/wordprocessingml/2006/main" xmlns:w14="http://schemas.microsoft.com/office/word/2010/wordml" xmlns:wpg="http://schemas.microsoft.com/office/word/2010/wordprocessingGroup" xmlns:wpi="http://schemas.microsoft.com/office/word/2010/wordprocessingInk" xmlns:wne="http://schemas.microsoft.com/office/word/2006/wordml" xmlns:wps="http://schemas.microsoft.com/office/word/2010/wordprocessingShape" mc:Ignorable="w14 wp14">
   <w:tbl>
     <w:tblPr>
       <w:tblStyle w:val="TableGrid"/>
@@ -26336,6 +27811,7 @@
               <w:szCs w:val="14"/>
             </w:rPr>
           </w:pPr>
+          <w:proofErr w:type="spellStart"/>
           <w:r>
             <w:rPr>
               <w:rFonts w:ascii="Times New Roman" w:hAnsi="Times New Roman" w:cs="Times New Roman"/>
@@ -26343,7 +27819,17 @@
               <w:sz w:val="14"/>
               <w:szCs w:val="14"/>
             </w:rPr>
-            <w:t>Kanokwan &amp; Wor</w:t>
+            <w:t>Kanokwan</w:t>
+          </w:r>
+          <w:proofErr w:type="spellEnd"/>
+          <w:r>
+            <w:rPr>
+              <w:rFonts w:ascii="Times New Roman" w:hAnsi="Times New Roman" w:cs="Times New Roman"/>
+              <w:bCs/>
+              <w:sz w:val="14"/>
+              <w:szCs w:val="14"/>
+            </w:rPr>
+            <w:t xml:space="preserve"> &amp; Wor</w:t>
           </w:r>
           <w:r>
             <w:rPr>
@@ -26437,7 +27923,7 @@
               <w:sz w:val="14"/>
               <w:szCs w:val="14"/>
             </w:rPr>
-            <w:t>4</w:t>
+            <w:t>5</w:t>
           </w:r>
           <w:r>
             <w:rPr>
@@ -26618,7 +28104,7 @@
 </file>
 
 <file path=word/footer2.xml><?xml version="1.0" encoding="utf-8"?>
-<w:ftr xmlns:wpc="http://schemas.microsoft.com/office/word/2010/wordprocessingCanvas" xmlns:mc="http://schemas.openxmlformats.org/markup-compatibility/2006" xmlns:o="urn:schemas-microsoft-com:office:office" xmlns:r="http://schemas.openxmlformats.org/officeDocument/2006/relationships" xmlns:m="http://schemas.openxmlformats.org/officeDocument/2006/math" xmlns:v="urn:schemas-microsoft-com:vml" xmlns:wp14="http://schemas.microsoft.com/office/word/2010/wordprocessingDrawing" xmlns:wp="http://schemas.openxmlformats.org/drawingml/2006/wordprocessingDrawing" xmlns:w10="urn:schemas-microsoft-com:office:word" xmlns:w="http://schemas.openxmlformats.org/wordprocessingml/2006/main" xmlns:w14="http://schemas.microsoft.com/office/word/2010/wordml" xmlns:wpg="http://schemas.microsoft.com/office/word/2010/wordprocessingGroup" xmlns:wpi="http://schemas.microsoft.com/office/word/2010/wordprocessingInk" xmlns:wne="http://schemas.microsoft.com/office/word/2006/wordml" xmlns:wps="http://schemas.microsoft.com/office/word/2010/wordprocessingShape" mc:Ignorable="w14 wp14">
+<w:ftr xmlns:wpc="http://schemas.microsoft.com/office/word/2010/wordprocessingCanvas" xmlns:mo="http://schemas.microsoft.com/office/mac/office/2008/main" xmlns:mc="http://schemas.openxmlformats.org/markup-compatibility/2006" xmlns:mv="urn:schemas-microsoft-com:mac:vml" xmlns:o="urn:schemas-microsoft-com:office:office" xmlns:r="http://schemas.openxmlformats.org/officeDocument/2006/relationships" xmlns:m="http://schemas.openxmlformats.org/officeDocument/2006/math" xmlns:v="urn:schemas-microsoft-com:vml" xmlns:wp14="http://schemas.microsoft.com/office/word/2010/wordprocessingDrawing" xmlns:wp="http://schemas.openxmlformats.org/drawingml/2006/wordprocessingDrawing" xmlns:w10="urn:schemas-microsoft-com:office:word" xmlns:w="http://schemas.openxmlformats.org/wordprocessingml/2006/main" xmlns:w14="http://schemas.microsoft.com/office/word/2010/wordml" xmlns:wpg="http://schemas.microsoft.com/office/word/2010/wordprocessingGroup" xmlns:wpi="http://schemas.microsoft.com/office/word/2010/wordprocessingInk" xmlns:wne="http://schemas.microsoft.com/office/word/2006/wordml" xmlns:wps="http://schemas.microsoft.com/office/word/2010/wordprocessingShape" mc:Ignorable="w14 wp14">
   <w:tbl>
     <w:tblPr>
       <w:tblStyle w:val="TableGrid"/>
@@ -26753,6 +28239,7 @@
               <w:szCs w:val="14"/>
             </w:rPr>
           </w:pPr>
+          <w:proofErr w:type="spellStart"/>
           <w:r>
             <w:rPr>
               <w:rFonts w:ascii="Times New Roman" w:hAnsi="Times New Roman" w:cs="Times New Roman"/>
@@ -26760,7 +28247,17 @@
               <w:sz w:val="14"/>
               <w:szCs w:val="14"/>
             </w:rPr>
-            <w:t>Kanokwan &amp; Wor</w:t>
+            <w:t>Kanokwan</w:t>
+          </w:r>
+          <w:proofErr w:type="spellEnd"/>
+          <w:r>
+            <w:rPr>
+              <w:rFonts w:ascii="Times New Roman" w:hAnsi="Times New Roman" w:cs="Times New Roman"/>
+              <w:bCs/>
+              <w:sz w:val="14"/>
+              <w:szCs w:val="14"/>
+            </w:rPr>
+            <w:t xml:space="preserve"> &amp; Wor</w:t>
           </w:r>
           <w:r>
             <w:rPr>
@@ -26854,7 +28351,7 @@
               <w:sz w:val="14"/>
               <w:szCs w:val="14"/>
             </w:rPr>
-            <w:t>20</w:t>
+            <w:t>19</w:t>
           </w:r>
           <w:r>
             <w:rPr>
@@ -27038,7 +28535,7 @@
 </file>
 
 <file path=word/footer3.xml><?xml version="1.0" encoding="utf-8"?>
-<w:ftr xmlns:wpc="http://schemas.microsoft.com/office/word/2010/wordprocessingCanvas" xmlns:mc="http://schemas.openxmlformats.org/markup-compatibility/2006" xmlns:o="urn:schemas-microsoft-com:office:office" xmlns:r="http://schemas.openxmlformats.org/officeDocument/2006/relationships" xmlns:m="http://schemas.openxmlformats.org/officeDocument/2006/math" xmlns:v="urn:schemas-microsoft-com:vml" xmlns:wp14="http://schemas.microsoft.com/office/word/2010/wordprocessingDrawing" xmlns:wp="http://schemas.openxmlformats.org/drawingml/2006/wordprocessingDrawing" xmlns:w10="urn:schemas-microsoft-com:office:word" xmlns:w="http://schemas.openxmlformats.org/wordprocessingml/2006/main" xmlns:w14="http://schemas.microsoft.com/office/word/2010/wordml" xmlns:wpg="http://schemas.microsoft.com/office/word/2010/wordprocessingGroup" xmlns:wpi="http://schemas.microsoft.com/office/word/2010/wordprocessingInk" xmlns:wne="http://schemas.microsoft.com/office/word/2006/wordml" xmlns:wps="http://schemas.microsoft.com/office/word/2010/wordprocessingShape" mc:Ignorable="w14 wp14">
+<w:ftr xmlns:wpc="http://schemas.microsoft.com/office/word/2010/wordprocessingCanvas" xmlns:mo="http://schemas.microsoft.com/office/mac/office/2008/main" xmlns:mc="http://schemas.openxmlformats.org/markup-compatibility/2006" xmlns:mv="urn:schemas-microsoft-com:mac:vml" xmlns:o="urn:schemas-microsoft-com:office:office" xmlns:r="http://schemas.openxmlformats.org/officeDocument/2006/relationships" xmlns:m="http://schemas.openxmlformats.org/officeDocument/2006/math" xmlns:v="urn:schemas-microsoft-com:vml" xmlns:wp14="http://schemas.microsoft.com/office/word/2010/wordprocessingDrawing" xmlns:wp="http://schemas.openxmlformats.org/drawingml/2006/wordprocessingDrawing" xmlns:w10="urn:schemas-microsoft-com:office:word" xmlns:w="http://schemas.openxmlformats.org/wordprocessingml/2006/main" xmlns:w14="http://schemas.microsoft.com/office/word/2010/wordml" xmlns:wpg="http://schemas.microsoft.com/office/word/2010/wordprocessingGroup" xmlns:wpi="http://schemas.microsoft.com/office/word/2010/wordprocessingInk" xmlns:wne="http://schemas.microsoft.com/office/word/2006/wordml" xmlns:wps="http://schemas.microsoft.com/office/word/2010/wordprocessingShape" mc:Ignorable="w14 wp14">
   <w:p>
     <w:pPr>
       <w:pStyle w:val="Footer"/>
@@ -27183,6 +28680,7 @@
               <w:szCs w:val="14"/>
             </w:rPr>
           </w:pPr>
+          <w:proofErr w:type="spellStart"/>
           <w:r>
             <w:rPr>
               <w:rFonts w:ascii="Times New Roman" w:hAnsi="Times New Roman" w:cs="Times New Roman"/>
@@ -27190,7 +28688,17 @@
               <w:sz w:val="14"/>
               <w:szCs w:val="14"/>
             </w:rPr>
-            <w:t>Kanokwan &amp; Wor</w:t>
+            <w:t>Kanokwan</w:t>
+          </w:r>
+          <w:proofErr w:type="spellEnd"/>
+          <w:r>
+            <w:rPr>
+              <w:rFonts w:ascii="Times New Roman" w:hAnsi="Times New Roman" w:cs="Times New Roman"/>
+              <w:bCs/>
+              <w:sz w:val="14"/>
+              <w:szCs w:val="14"/>
+            </w:rPr>
+            <w:t xml:space="preserve"> &amp; Wor</w:t>
           </w:r>
           <w:r>
             <w:rPr>
@@ -27284,7 +28792,7 @@
               <w:sz w:val="14"/>
               <w:szCs w:val="14"/>
             </w:rPr>
-            <w:t>24</w:t>
+            <w:t>23</w:t>
           </w:r>
           <w:r>
             <w:rPr>
@@ -27470,7 +28978,7 @@
 </file>
 
 <file path=word/footnotes.xml><?xml version="1.0" encoding="utf-8"?>
-<w:footnotes xmlns:wpc="http://schemas.microsoft.com/office/word/2010/wordprocessingCanvas" xmlns:mc="http://schemas.openxmlformats.org/markup-compatibility/2006" xmlns:o="urn:schemas-microsoft-com:office:office" xmlns:r="http://schemas.openxmlformats.org/officeDocument/2006/relationships" xmlns:m="http://schemas.openxmlformats.org/officeDocument/2006/math" xmlns:v="urn:schemas-microsoft-com:vml" xmlns:wp14="http://schemas.microsoft.com/office/word/2010/wordprocessingDrawing" xmlns:wp="http://schemas.openxmlformats.org/drawingml/2006/wordprocessingDrawing" xmlns:w10="urn:schemas-microsoft-com:office:word" xmlns:w="http://schemas.openxmlformats.org/wordprocessingml/2006/main" xmlns:w14="http://schemas.microsoft.com/office/word/2010/wordml" xmlns:wpg="http://schemas.microsoft.com/office/word/2010/wordprocessingGroup" xmlns:wpi="http://schemas.microsoft.com/office/word/2010/wordprocessingInk" xmlns:wne="http://schemas.microsoft.com/office/word/2006/wordml" xmlns:wps="http://schemas.microsoft.com/office/word/2010/wordprocessingShape" mc:Ignorable="w14 wp14">
+<w:footnotes xmlns:wpc="http://schemas.microsoft.com/office/word/2010/wordprocessingCanvas" xmlns:mo="http://schemas.microsoft.com/office/mac/office/2008/main" xmlns:mc="http://schemas.openxmlformats.org/markup-compatibility/2006" xmlns:mv="urn:schemas-microsoft-com:mac:vml" xmlns:o="urn:schemas-microsoft-com:office:office" xmlns:r="http://schemas.openxmlformats.org/officeDocument/2006/relationships" xmlns:m="http://schemas.openxmlformats.org/officeDocument/2006/math" xmlns:v="urn:schemas-microsoft-com:vml" xmlns:wp14="http://schemas.microsoft.com/office/word/2010/wordprocessingDrawing" xmlns:wp="http://schemas.openxmlformats.org/drawingml/2006/wordprocessingDrawing" xmlns:w10="urn:schemas-microsoft-com:office:word" xmlns:w="http://schemas.openxmlformats.org/wordprocessingml/2006/main" xmlns:w14="http://schemas.microsoft.com/office/word/2010/wordml" xmlns:wpg="http://schemas.microsoft.com/office/word/2010/wordprocessingGroup" xmlns:wpi="http://schemas.microsoft.com/office/word/2010/wordprocessingInk" xmlns:wne="http://schemas.microsoft.com/office/word/2006/wordml" xmlns:wps="http://schemas.microsoft.com/office/word/2010/wordprocessingShape" mc:Ignorable="w14 wp14">
   <w:footnote w:type="separator" w:id="-1">
     <w:p>
       <w:pPr>
@@ -27495,7 +29003,7 @@
 </file>
 
 <file path=word/numbering.xml><?xml version="1.0" encoding="utf-8"?>
-<w:numbering xmlns:wpc="http://schemas.microsoft.com/office/word/2010/wordprocessingCanvas" xmlns:mc="http://schemas.openxmlformats.org/markup-compatibility/2006" xmlns:o="urn:schemas-microsoft-com:office:office" xmlns:r="http://schemas.openxmlformats.org/officeDocument/2006/relationships" xmlns:m="http://schemas.openxmlformats.org/officeDocument/2006/math" xmlns:v="urn:schemas-microsoft-com:vml" xmlns:wp14="http://schemas.microsoft.com/office/word/2010/wordprocessingDrawing" xmlns:wp="http://schemas.openxmlformats.org/drawingml/2006/wordprocessingDrawing" xmlns:w10="urn:schemas-microsoft-com:office:word" xmlns:w="http://schemas.openxmlformats.org/wordprocessingml/2006/main" xmlns:w14="http://schemas.microsoft.com/office/word/2010/wordml" xmlns:wpg="http://schemas.microsoft.com/office/word/2010/wordprocessingGroup" xmlns:wpi="http://schemas.microsoft.com/office/word/2010/wordprocessingInk" xmlns:wne="http://schemas.microsoft.com/office/word/2006/wordml" xmlns:wps="http://schemas.microsoft.com/office/word/2010/wordprocessingShape" mc:Ignorable="w14 wp14">
+<w:numbering xmlns:wpc="http://schemas.microsoft.com/office/word/2010/wordprocessingCanvas" xmlns:mo="http://schemas.microsoft.com/office/mac/office/2008/main" xmlns:mc="http://schemas.openxmlformats.org/markup-compatibility/2006" xmlns:mv="urn:schemas-microsoft-com:mac:vml" xmlns:o="urn:schemas-microsoft-com:office:office" xmlns:r="http://schemas.openxmlformats.org/officeDocument/2006/relationships" xmlns:m="http://schemas.openxmlformats.org/officeDocument/2006/math" xmlns:v="urn:schemas-microsoft-com:vml" xmlns:wp14="http://schemas.microsoft.com/office/word/2010/wordprocessingDrawing" xmlns:wp="http://schemas.openxmlformats.org/drawingml/2006/wordprocessingDrawing" xmlns:w10="urn:schemas-microsoft-com:office:word" xmlns:w="http://schemas.openxmlformats.org/wordprocessingml/2006/main" xmlns:w14="http://schemas.microsoft.com/office/word/2010/wordml" xmlns:wpg="http://schemas.microsoft.com/office/word/2010/wordprocessingGroup" xmlns:wpi="http://schemas.microsoft.com/office/word/2010/wordprocessingInk" xmlns:wne="http://schemas.microsoft.com/office/word/2006/wordml" xmlns:wps="http://schemas.microsoft.com/office/word/2010/wordprocessingShape" mc:Ignorable="w14 wp14">
   <w:abstractNum w:abstractNumId="0">
     <w:nsid w:val="03242640"/>
     <w:multiLevelType w:val="hybridMultilevel"/>
@@ -29963,7 +31471,7 @@
       </w:pPr>
     </w:pPrDefault>
   </w:docDefaults>
-  <w:latentStyles w:defLockedState="0" w:defUIPriority="99" w:defSemiHidden="1" w:defUnhideWhenUsed="1" w:defQFormat="0" w:count="267">
+  <w:latentStyles w:defLockedState="0" w:defUIPriority="99" w:defSemiHidden="1" w:defUnhideWhenUsed="1" w:defQFormat="0" w:count="276">
     <w:lsdException w:name="Normal" w:semiHidden="0" w:uiPriority="0" w:unhideWhenUsed="0" w:qFormat="1"/>
     <w:lsdException w:name="heading 1" w:semiHidden="0" w:uiPriority="9" w:unhideWhenUsed="0" w:qFormat="1"/>
     <w:lsdException w:name="heading 2" w:uiPriority="9" w:qFormat="1"/>
@@ -30732,7 +32240,7 @@
 </file>
 
 <file path=word/stylesWithEffects.xml><?xml version="1.0" encoding="utf-8"?>
-<w:styles xmlns:wpc="http://schemas.microsoft.com/office/word/2010/wordprocessingCanvas" xmlns:mc="http://schemas.openxmlformats.org/markup-compatibility/2006" xmlns:o="urn:schemas-microsoft-com:office:office" xmlns:r="http://schemas.openxmlformats.org/officeDocument/2006/relationships" xmlns:m="http://schemas.openxmlformats.org/officeDocument/2006/math" xmlns:v="urn:schemas-microsoft-com:vml" xmlns:wp14="http://schemas.microsoft.com/office/word/2010/wordprocessingDrawing" xmlns:wp="http://schemas.openxmlformats.org/drawingml/2006/wordprocessingDrawing" xmlns:w10="urn:schemas-microsoft-com:office:word" xmlns:w="http://schemas.openxmlformats.org/wordprocessingml/2006/main" xmlns:w14="http://schemas.microsoft.com/office/word/2010/wordml" xmlns:wpg="http://schemas.microsoft.com/office/word/2010/wordprocessingGroup" xmlns:wpi="http://schemas.microsoft.com/office/word/2010/wordprocessingInk" xmlns:wne="http://schemas.microsoft.com/office/word/2006/wordml" xmlns:wps="http://schemas.microsoft.com/office/word/2010/wordprocessingShape" mc:Ignorable="w14 wp14">
+<w:styles xmlns:wpc="http://schemas.microsoft.com/office/word/2010/wordprocessingCanvas" xmlns:mo="http://schemas.microsoft.com/office/mac/office/2008/main" xmlns:mc="http://schemas.openxmlformats.org/markup-compatibility/2006" xmlns:mv="urn:schemas-microsoft-com:mac:vml" xmlns:o="urn:schemas-microsoft-com:office:office" xmlns:r="http://schemas.openxmlformats.org/officeDocument/2006/relationships" xmlns:m="http://schemas.openxmlformats.org/officeDocument/2006/math" xmlns:v="urn:schemas-microsoft-com:vml" xmlns:wp14="http://schemas.microsoft.com/office/word/2010/wordprocessingDrawing" xmlns:wp="http://schemas.openxmlformats.org/drawingml/2006/wordprocessingDrawing" xmlns:w10="urn:schemas-microsoft-com:office:word" xmlns:w="http://schemas.openxmlformats.org/wordprocessingml/2006/main" xmlns:w14="http://schemas.microsoft.com/office/word/2010/wordml" xmlns:wpg="http://schemas.microsoft.com/office/word/2010/wordprocessingGroup" xmlns:wpi="http://schemas.microsoft.com/office/word/2010/wordprocessingInk" xmlns:wne="http://schemas.microsoft.com/office/word/2006/wordml" xmlns:wps="http://schemas.microsoft.com/office/word/2010/wordprocessingShape" mc:Ignorable="w14 wp14">
   <w:docDefaults>
     <w:rPrDefault>
       <w:rPr>
@@ -30748,7 +32256,7 @@
       </w:pPr>
     </w:pPrDefault>
   </w:docDefaults>
-  <w:latentStyles w:defLockedState="0" w:defUIPriority="99" w:defSemiHidden="1" w:defUnhideWhenUsed="1" w:defQFormat="0" w:count="267">
+  <w:latentStyles w:defLockedState="0" w:defUIPriority="99" w:defSemiHidden="1" w:defUnhideWhenUsed="1" w:defQFormat="0" w:count="276">
     <w:lsdException w:name="Normal" w:semiHidden="0" w:uiPriority="0" w:unhideWhenUsed="0" w:qFormat="1"/>
     <w:lsdException w:name="heading 1" w:semiHidden="0" w:uiPriority="9" w:unhideWhenUsed="0" w:qFormat="1"/>
     <w:lsdException w:name="heading 2" w:uiPriority="9" w:qFormat="1"/>
@@ -31804,7 +33312,7 @@
 </file>
 
 <file path=customXml/itemProps1.xml><?xml version="1.0" encoding="utf-8"?>
-<ds:datastoreItem xmlns:ds="http://schemas.openxmlformats.org/officeDocument/2006/customXml" ds:itemID="{0A35362F-434A-4A66-A52F-9A144FECD4CB}">
+<ds:datastoreItem xmlns:ds="http://schemas.openxmlformats.org/officeDocument/2006/customXml" ds:itemID="{CBC84145-585B-0D41-9360-B77CC1983613}">
   <ds:schemaRefs>
     <ds:schemaRef ds:uri="http://schemas.openxmlformats.org/officeDocument/2006/bibliography"/>
   </ds:schemaRefs>
